--- a/Иванова ОД, 1 гр. 2 пгр, ЛР 2, Базы данных, Отчет.docx
+++ b/Иванова ОД, 1 гр. 2 пгр, ЛР 2, Базы данных, Отчет.docx
@@ -47,17 +47,7 @@
           <w:sz w:val="32"/>
           <w:szCs w:val="32"/>
         </w:rPr>
-        <w:t xml:space="preserve">Лабораторная работа </w:t>
-      </w:r>
-      <w:r>
-        <w:rPr>
-          <w:b/>
-          <w:bCs/>
-          <w:color w:val="000000"/>
-          <w:sz w:val="32"/>
-          <w:szCs w:val="32"/>
-        </w:rPr>
-        <w:t>2</w:t>
+        <w:t>Лабораторная работа 2</w:t>
       </w:r>
     </w:p>
     <w:p>
@@ -125,6 +115,46 @@
     </w:p>
     <w:p>
       <w:pPr>
+        <w:pStyle w:val="a3"/>
+        <w:spacing w:before="0" w:beforeAutospacing="0" w:after="0" w:afterAutospacing="0" w:line="360" w:lineRule="auto"/>
+        <w:jc w:val="right"/>
+        <w:rPr>
+          <w:color w:val="000000"/>
+          <w:sz w:val="28"/>
+          <w:szCs w:val="28"/>
+        </w:rPr>
+      </w:pPr>
+      <w:r>
+        <w:rPr>
+          <w:color w:val="000000"/>
+          <w:sz w:val="28"/>
+          <w:szCs w:val="28"/>
+        </w:rPr>
+        <w:t xml:space="preserve">Выполнила </w:t>
+      </w:r>
+    </w:p>
+    <w:p>
+      <w:pPr>
+        <w:pStyle w:val="a3"/>
+        <w:spacing w:before="0" w:beforeAutospacing="0" w:after="0" w:afterAutospacing="0" w:line="360" w:lineRule="auto"/>
+        <w:jc w:val="right"/>
+        <w:rPr>
+          <w:color w:val="000000"/>
+          <w:sz w:val="32"/>
+          <w:szCs w:val="32"/>
+        </w:rPr>
+      </w:pPr>
+      <w:r>
+        <w:rPr>
+          <w:color w:val="000000"/>
+          <w:sz w:val="28"/>
+          <w:szCs w:val="28"/>
+        </w:rPr>
+        <w:t>Иванова Ольга</w:t>
+      </w:r>
+    </w:p>
+    <w:p>
+      <w:pPr>
         <w:rPr>
           <w:rFonts w:ascii="Times New Roman" w:hAnsi="Times New Roman" w:cs="Times New Roman"/>
           <w:sz w:val="24"/>
@@ -189,7 +219,6 @@
         <w:textAlignment w:val="baseline"/>
         <w:rPr>
           <w:color w:val="000000"/>
-          <w:lang w:val="en-US"/>
         </w:rPr>
       </w:pPr>
     </w:p>
@@ -209,31 +238,11 @@
         </w:rPr>
         <w:t>C</w:t>
       </w:r>
-      <w:proofErr w:type="spellStart"/>
-      <w:r>
-        <w:rPr>
-          <w:color w:val="000000"/>
-        </w:rPr>
-        <w:t>хем</w:t>
-      </w:r>
-      <w:r>
-        <w:rPr>
-          <w:color w:val="000000"/>
-        </w:rPr>
-        <w:t>а</w:t>
-      </w:r>
-      <w:proofErr w:type="spellEnd"/>
-      <w:r>
-        <w:rPr>
-          <w:color w:val="000000"/>
-        </w:rPr>
-        <w:t xml:space="preserve"> в виде изображения</w:t>
-      </w:r>
-      <w:r>
-        <w:rPr>
-          <w:color w:val="000000"/>
-        </w:rPr>
-        <w:t>:</w:t>
+      <w:r>
+        <w:rPr>
+          <w:color w:val="000000"/>
+        </w:rPr>
+        <w:t>хема в виде изображения:</w:t>
       </w:r>
     </w:p>
     <w:p>
@@ -325,16 +334,7 @@
           <w:sz w:val="24"/>
           <w:szCs w:val="24"/>
         </w:rPr>
-        <w:t>С</w:t>
-      </w:r>
-      <w:r>
-        <w:rPr>
-          <w:rFonts w:ascii="Times New Roman" w:hAnsi="Times New Roman" w:cs="Times New Roman"/>
-          <w:color w:val="000000"/>
-          <w:sz w:val="24"/>
-          <w:szCs w:val="24"/>
-        </w:rPr>
-        <w:t>копированный запрос, соответствующий созданию этой базы данных:</w:t>
+        <w:t>Скопированный запрос, соответствующий созданию этой базы данных:</w:t>
       </w:r>
     </w:p>
     <w:p>
@@ -384,7 +384,6 @@
           </w:rPr>
           <w:t>.</w:t>
         </w:r>
-        <w:proofErr w:type="spellStart"/>
         <w:r>
           <w:rPr>
             <w:rStyle w:val="a4"/>
@@ -395,7 +394,6 @@
           </w:rPr>
           <w:t>github</w:t>
         </w:r>
-        <w:proofErr w:type="spellEnd"/>
         <w:r>
           <w:rPr>
             <w:rStyle w:val="a4"/>
@@ -424,7 +422,6 @@
           </w:rPr>
           <w:t>/</w:t>
         </w:r>
-        <w:proofErr w:type="spellStart"/>
         <w:r>
           <w:rPr>
             <w:rStyle w:val="a4"/>
@@ -435,7 +432,6 @@
           </w:rPr>
           <w:t>Olljux</w:t>
         </w:r>
-        <w:proofErr w:type="spellEnd"/>
         <w:r>
           <w:rPr>
             <w:rStyle w:val="a4"/>
@@ -502,7 +498,6 @@
           </w:rPr>
           <w:t>5331</w:t>
         </w:r>
-        <w:proofErr w:type="spellStart"/>
         <w:r>
           <w:rPr>
             <w:rStyle w:val="a4"/>
@@ -513,7 +508,6 @@
           </w:rPr>
           <w:t>ef</w:t>
         </w:r>
-        <w:proofErr w:type="spellEnd"/>
         <w:r>
           <w:rPr>
             <w:rStyle w:val="a4"/>
@@ -580,7 +574,6 @@
           </w:rPr>
           <w:t>4</w:t>
         </w:r>
-        <w:proofErr w:type="spellStart"/>
         <w:r>
           <w:rPr>
             <w:rStyle w:val="a4"/>
@@ -591,7 +584,6 @@
           </w:rPr>
           <w:t>fd</w:t>
         </w:r>
-        <w:proofErr w:type="spellEnd"/>
         <w:r>
           <w:rPr>
             <w:rStyle w:val="a4"/>
@@ -624,10 +616,12 @@
       <w:r>
         <w:rPr>
           <w:rFonts w:ascii="Times New Roman" w:hAnsi="Times New Roman" w:cs="Times New Roman"/>
-          <w:sz w:val="24"/>
-          <w:szCs w:val="24"/>
-          <w:lang w:val="en-US"/>
-        </w:rPr>
+          <w:noProof/>
+          <w:sz w:val="24"/>
+          <w:szCs w:val="24"/>
+          <w:lang w:val="en-US"/>
+        </w:rPr>
+        <w:lastRenderedPageBreak/>
         <w:drawing>
           <wp:inline distT="0" distB="0" distL="0" distR="0" wp14:anchorId="59911D3B" wp14:editId="06FB1989">
             <wp:extent cx="5940425" cy="3327400"/>
@@ -688,651 +682,438 @@
         <w:rPr>
           <w:color w:val="000000"/>
         </w:rPr>
+        <w:t>Фрагмент запроса, касающийся создания и настройки таблицы invoice:</w:t>
+      </w:r>
+    </w:p>
+    <w:p>
+      <w:pPr>
+        <w:rPr>
+          <w:rFonts w:ascii="Times New Roman" w:hAnsi="Times New Roman" w:cs="Times New Roman"/>
+          <w:sz w:val="24"/>
+          <w:szCs w:val="24"/>
+        </w:rPr>
+      </w:pPr>
+    </w:p>
+    <w:p>
+      <w:pPr>
+        <w:rPr>
+          <w:rFonts w:ascii="Times New Roman" w:hAnsi="Times New Roman" w:cs="Times New Roman"/>
+          <w:sz w:val="24"/>
+          <w:szCs w:val="24"/>
+          <w:lang w:val="en-US"/>
+        </w:rPr>
+      </w:pPr>
+      <w:r>
+        <w:rPr>
+          <w:rFonts w:ascii="Times New Roman" w:hAnsi="Times New Roman" w:cs="Times New Roman"/>
+          <w:sz w:val="24"/>
+          <w:szCs w:val="24"/>
+          <w:lang w:val="en-US"/>
+        </w:rPr>
+        <w:t>CREATE TABLE IF NOT EXISTS `firstModel</w:t>
+      </w:r>
+      <w:proofErr w:type="gramStart"/>
+      <w:r>
+        <w:rPr>
+          <w:rFonts w:ascii="Times New Roman" w:hAnsi="Times New Roman" w:cs="Times New Roman"/>
+          <w:sz w:val="24"/>
+          <w:szCs w:val="24"/>
+          <w:lang w:val="en-US"/>
+        </w:rPr>
+        <w:t>`.`</w:t>
+      </w:r>
+      <w:proofErr w:type="gramEnd"/>
+      <w:r>
+        <w:rPr>
+          <w:rFonts w:ascii="Times New Roman" w:hAnsi="Times New Roman" w:cs="Times New Roman"/>
+          <w:sz w:val="24"/>
+          <w:szCs w:val="24"/>
+          <w:lang w:val="en-US"/>
+        </w:rPr>
+        <w:t>invoice` (</w:t>
+      </w:r>
+    </w:p>
+    <w:p>
+      <w:pPr>
+        <w:rPr>
+          <w:rFonts w:ascii="Times New Roman" w:hAnsi="Times New Roman" w:cs="Times New Roman"/>
+          <w:sz w:val="24"/>
+          <w:szCs w:val="24"/>
+          <w:lang w:val="en-US"/>
+        </w:rPr>
+      </w:pPr>
+      <w:r>
+        <w:rPr>
+          <w:rFonts w:ascii="Times New Roman" w:hAnsi="Times New Roman" w:cs="Times New Roman"/>
+          <w:sz w:val="24"/>
+          <w:szCs w:val="24"/>
+          <w:lang w:val="en-US"/>
+        </w:rPr>
+        <w:t xml:space="preserve">  `idinvoice` INT NOT NULL AUTO_INCREMENT,</w:t>
+      </w:r>
+    </w:p>
+    <w:p>
+      <w:pPr>
+        <w:rPr>
+          <w:rFonts w:ascii="Times New Roman" w:hAnsi="Times New Roman" w:cs="Times New Roman"/>
+          <w:sz w:val="24"/>
+          <w:szCs w:val="24"/>
+          <w:lang w:val="en-US"/>
+        </w:rPr>
+      </w:pPr>
+      <w:r>
+        <w:rPr>
+          <w:rFonts w:ascii="Times New Roman" w:hAnsi="Times New Roman" w:cs="Times New Roman"/>
+          <w:sz w:val="24"/>
+          <w:szCs w:val="24"/>
+          <w:lang w:val="en-US"/>
+        </w:rPr>
+        <w:t xml:space="preserve">  `userid` INT NOT NULL,</w:t>
+      </w:r>
+    </w:p>
+    <w:p>
+      <w:pPr>
+        <w:rPr>
+          <w:rFonts w:ascii="Times New Roman" w:hAnsi="Times New Roman" w:cs="Times New Roman"/>
+          <w:sz w:val="24"/>
+          <w:szCs w:val="24"/>
+          <w:lang w:val="en-US"/>
+        </w:rPr>
+      </w:pPr>
+      <w:r>
+        <w:rPr>
+          <w:rFonts w:ascii="Times New Roman" w:hAnsi="Times New Roman" w:cs="Times New Roman"/>
+          <w:sz w:val="24"/>
+          <w:szCs w:val="24"/>
+          <w:lang w:val="en-US"/>
+        </w:rPr>
+        <w:t xml:space="preserve">  `productid` INT NOT NULL,</w:t>
+      </w:r>
+    </w:p>
+    <w:p>
+      <w:pPr>
+        <w:rPr>
+          <w:rFonts w:ascii="Times New Roman" w:hAnsi="Times New Roman" w:cs="Times New Roman"/>
+          <w:sz w:val="24"/>
+          <w:szCs w:val="24"/>
+          <w:lang w:val="en-US"/>
+        </w:rPr>
+      </w:pPr>
+      <w:r>
+        <w:rPr>
+          <w:rFonts w:ascii="Times New Roman" w:hAnsi="Times New Roman" w:cs="Times New Roman"/>
+          <w:sz w:val="24"/>
+          <w:szCs w:val="24"/>
+          <w:lang w:val="en-US"/>
+        </w:rPr>
+        <w:t xml:space="preserve">  `cost` </w:t>
+      </w:r>
+      <w:proofErr w:type="gramStart"/>
+      <w:r>
+        <w:rPr>
+          <w:rFonts w:ascii="Times New Roman" w:hAnsi="Times New Roman" w:cs="Times New Roman"/>
+          <w:sz w:val="24"/>
+          <w:szCs w:val="24"/>
+          <w:lang w:val="en-US"/>
+        </w:rPr>
+        <w:t>DECIMAL(</w:t>
+      </w:r>
+      <w:proofErr w:type="gramEnd"/>
+      <w:r>
+        <w:rPr>
+          <w:rFonts w:ascii="Times New Roman" w:hAnsi="Times New Roman" w:cs="Times New Roman"/>
+          <w:sz w:val="24"/>
+          <w:szCs w:val="24"/>
+          <w:lang w:val="en-US"/>
+        </w:rPr>
+        <w:t>10,2) NOT NULL,</w:t>
+      </w:r>
+    </w:p>
+    <w:p>
+      <w:pPr>
+        <w:rPr>
+          <w:rFonts w:ascii="Times New Roman" w:hAnsi="Times New Roman" w:cs="Times New Roman"/>
+          <w:sz w:val="24"/>
+          <w:szCs w:val="24"/>
+          <w:lang w:val="en-US"/>
+        </w:rPr>
+      </w:pPr>
+      <w:r>
+        <w:rPr>
+          <w:rFonts w:ascii="Times New Roman" w:hAnsi="Times New Roman" w:cs="Times New Roman"/>
+          <w:sz w:val="24"/>
+          <w:szCs w:val="24"/>
+          <w:lang w:val="en-US"/>
+        </w:rPr>
+        <w:t xml:space="preserve">  PRIMARY KEY (`idinvoice`),</w:t>
+      </w:r>
+    </w:p>
+    <w:p>
+      <w:pPr>
+        <w:rPr>
+          <w:rFonts w:ascii="Times New Roman" w:hAnsi="Times New Roman" w:cs="Times New Roman"/>
+          <w:sz w:val="24"/>
+          <w:szCs w:val="24"/>
+          <w:lang w:val="en-US"/>
+        </w:rPr>
+      </w:pPr>
+      <w:r>
+        <w:rPr>
+          <w:rFonts w:ascii="Times New Roman" w:hAnsi="Times New Roman" w:cs="Times New Roman"/>
+          <w:sz w:val="24"/>
+          <w:szCs w:val="24"/>
+          <w:lang w:val="en-US"/>
+        </w:rPr>
+        <w:t xml:space="preserve">  INDEX `user_idx` (`userid` ASC) VISIBLE,</w:t>
+      </w:r>
+    </w:p>
+    <w:p>
+      <w:pPr>
+        <w:rPr>
+          <w:rFonts w:ascii="Times New Roman" w:hAnsi="Times New Roman" w:cs="Times New Roman"/>
+          <w:sz w:val="24"/>
+          <w:szCs w:val="24"/>
+          <w:lang w:val="en-US"/>
+        </w:rPr>
+      </w:pPr>
+      <w:r>
+        <w:rPr>
+          <w:rFonts w:ascii="Times New Roman" w:hAnsi="Times New Roman" w:cs="Times New Roman"/>
+          <w:sz w:val="24"/>
+          <w:szCs w:val="24"/>
+          <w:lang w:val="en-US"/>
+        </w:rPr>
+        <w:t xml:space="preserve">  INDEX `prod_idx` (`productid` ASC) VISIBLE,</w:t>
+      </w:r>
+    </w:p>
+    <w:p>
+      <w:pPr>
+        <w:rPr>
+          <w:rFonts w:ascii="Times New Roman" w:hAnsi="Times New Roman" w:cs="Times New Roman"/>
+          <w:sz w:val="24"/>
+          <w:szCs w:val="24"/>
+          <w:lang w:val="en-US"/>
+        </w:rPr>
+      </w:pPr>
+      <w:r>
+        <w:rPr>
+          <w:rFonts w:ascii="Times New Roman" w:hAnsi="Times New Roman" w:cs="Times New Roman"/>
+          <w:sz w:val="24"/>
+          <w:szCs w:val="24"/>
+          <w:lang w:val="en-US"/>
+        </w:rPr>
+        <w:t xml:space="preserve">  CONSTRAINT `user`</w:t>
+      </w:r>
+    </w:p>
+    <w:p>
+      <w:pPr>
+        <w:rPr>
+          <w:rFonts w:ascii="Times New Roman" w:hAnsi="Times New Roman" w:cs="Times New Roman"/>
+          <w:sz w:val="24"/>
+          <w:szCs w:val="24"/>
+          <w:lang w:val="en-US"/>
+        </w:rPr>
+      </w:pPr>
+      <w:r>
+        <w:rPr>
+          <w:rFonts w:ascii="Times New Roman" w:hAnsi="Times New Roman" w:cs="Times New Roman"/>
+          <w:sz w:val="24"/>
+          <w:szCs w:val="24"/>
+          <w:lang w:val="en-US"/>
+        </w:rPr>
+        <w:t xml:space="preserve">    FOREIGN KEY (`userid`)</w:t>
+      </w:r>
+    </w:p>
+    <w:p>
+      <w:pPr>
+        <w:rPr>
+          <w:rFonts w:ascii="Times New Roman" w:hAnsi="Times New Roman" w:cs="Times New Roman"/>
+          <w:sz w:val="24"/>
+          <w:szCs w:val="24"/>
+          <w:lang w:val="en-US"/>
+        </w:rPr>
+      </w:pPr>
+      <w:r>
+        <w:rPr>
+          <w:rFonts w:ascii="Times New Roman" w:hAnsi="Times New Roman" w:cs="Times New Roman"/>
+          <w:sz w:val="24"/>
+          <w:szCs w:val="24"/>
+          <w:lang w:val="en-US"/>
+        </w:rPr>
+        <w:t xml:space="preserve">    REFERENCES `firstModel</w:t>
+      </w:r>
+      <w:proofErr w:type="gramStart"/>
+      <w:r>
+        <w:rPr>
+          <w:rFonts w:ascii="Times New Roman" w:hAnsi="Times New Roman" w:cs="Times New Roman"/>
+          <w:sz w:val="24"/>
+          <w:szCs w:val="24"/>
+          <w:lang w:val="en-US"/>
+        </w:rPr>
+        <w:t>`.`</w:t>
+      </w:r>
+      <w:proofErr w:type="gramEnd"/>
+      <w:r>
+        <w:rPr>
+          <w:rFonts w:ascii="Times New Roman" w:hAnsi="Times New Roman" w:cs="Times New Roman"/>
+          <w:sz w:val="24"/>
+          <w:szCs w:val="24"/>
+          <w:lang w:val="en-US"/>
+        </w:rPr>
+        <w:t>user` (`id`)</w:t>
+      </w:r>
+    </w:p>
+    <w:p>
+      <w:pPr>
+        <w:rPr>
+          <w:rFonts w:ascii="Times New Roman" w:hAnsi="Times New Roman" w:cs="Times New Roman"/>
+          <w:sz w:val="24"/>
+          <w:szCs w:val="24"/>
+          <w:lang w:val="en-US"/>
+        </w:rPr>
+      </w:pPr>
+      <w:r>
+        <w:rPr>
+          <w:rFonts w:ascii="Times New Roman" w:hAnsi="Times New Roman" w:cs="Times New Roman"/>
+          <w:sz w:val="24"/>
+          <w:szCs w:val="24"/>
+          <w:lang w:val="en-US"/>
+        </w:rPr>
+        <w:t xml:space="preserve">    ON DELETE CASCADE</w:t>
+      </w:r>
+    </w:p>
+    <w:p>
+      <w:pPr>
+        <w:rPr>
+          <w:rFonts w:ascii="Times New Roman" w:hAnsi="Times New Roman" w:cs="Times New Roman"/>
+          <w:sz w:val="24"/>
+          <w:szCs w:val="24"/>
+          <w:lang w:val="en-US"/>
+        </w:rPr>
+      </w:pPr>
+      <w:r>
+        <w:rPr>
+          <w:rFonts w:ascii="Times New Roman" w:hAnsi="Times New Roman" w:cs="Times New Roman"/>
+          <w:sz w:val="24"/>
+          <w:szCs w:val="24"/>
+          <w:lang w:val="en-US"/>
+        </w:rPr>
+        <w:t xml:space="preserve">    ON UPDATE CASCADE,</w:t>
+      </w:r>
+    </w:p>
+    <w:p>
+      <w:pPr>
+        <w:rPr>
+          <w:rFonts w:ascii="Times New Roman" w:hAnsi="Times New Roman" w:cs="Times New Roman"/>
+          <w:sz w:val="24"/>
+          <w:szCs w:val="24"/>
+          <w:lang w:val="en-US"/>
+        </w:rPr>
+      </w:pPr>
+      <w:r>
+        <w:rPr>
+          <w:rFonts w:ascii="Times New Roman" w:hAnsi="Times New Roman" w:cs="Times New Roman"/>
+          <w:sz w:val="24"/>
+          <w:szCs w:val="24"/>
+          <w:lang w:val="en-US"/>
+        </w:rPr>
+        <w:t xml:space="preserve">  CONSTRAINT `prod`</w:t>
+      </w:r>
+    </w:p>
+    <w:p>
+      <w:pPr>
+        <w:rPr>
+          <w:rFonts w:ascii="Times New Roman" w:hAnsi="Times New Roman" w:cs="Times New Roman"/>
+          <w:sz w:val="24"/>
+          <w:szCs w:val="24"/>
+          <w:lang w:val="en-US"/>
+        </w:rPr>
+      </w:pPr>
+      <w:r>
+        <w:rPr>
+          <w:rFonts w:ascii="Times New Roman" w:hAnsi="Times New Roman" w:cs="Times New Roman"/>
+          <w:sz w:val="24"/>
+          <w:szCs w:val="24"/>
+          <w:lang w:val="en-US"/>
+        </w:rPr>
+        <w:t xml:space="preserve">    FOREIGN KEY (`productid`)</w:t>
+      </w:r>
+    </w:p>
+    <w:p>
+      <w:pPr>
+        <w:rPr>
+          <w:rFonts w:ascii="Times New Roman" w:hAnsi="Times New Roman" w:cs="Times New Roman"/>
+          <w:sz w:val="24"/>
+          <w:szCs w:val="24"/>
+          <w:lang w:val="en-US"/>
+        </w:rPr>
+      </w:pPr>
+      <w:r>
+        <w:rPr>
+          <w:rFonts w:ascii="Times New Roman" w:hAnsi="Times New Roman" w:cs="Times New Roman"/>
+          <w:sz w:val="24"/>
+          <w:szCs w:val="24"/>
+          <w:lang w:val="en-US"/>
+        </w:rPr>
+        <w:t xml:space="preserve">    REFERENCES `firstModel</w:t>
+      </w:r>
+      <w:proofErr w:type="gramStart"/>
+      <w:r>
+        <w:rPr>
+          <w:rFonts w:ascii="Times New Roman" w:hAnsi="Times New Roman" w:cs="Times New Roman"/>
+          <w:sz w:val="24"/>
+          <w:szCs w:val="24"/>
+          <w:lang w:val="en-US"/>
+        </w:rPr>
+        <w:t>`.`</w:t>
+      </w:r>
+      <w:proofErr w:type="gramEnd"/>
+      <w:r>
+        <w:rPr>
+          <w:rFonts w:ascii="Times New Roman" w:hAnsi="Times New Roman" w:cs="Times New Roman"/>
+          <w:sz w:val="24"/>
+          <w:szCs w:val="24"/>
+          <w:lang w:val="en-US"/>
+        </w:rPr>
+        <w:t>product` (`idproduct`)</w:t>
+      </w:r>
+    </w:p>
+    <w:p>
+      <w:pPr>
+        <w:rPr>
+          <w:rFonts w:ascii="Times New Roman" w:hAnsi="Times New Roman" w:cs="Times New Roman"/>
+          <w:sz w:val="24"/>
+          <w:szCs w:val="24"/>
+          <w:lang w:val="en-US"/>
+        </w:rPr>
+      </w:pPr>
+      <w:r>
+        <w:rPr>
+          <w:rFonts w:ascii="Times New Roman" w:hAnsi="Times New Roman" w:cs="Times New Roman"/>
+          <w:sz w:val="24"/>
+          <w:szCs w:val="24"/>
+          <w:lang w:val="en-US"/>
+        </w:rPr>
+        <w:t xml:space="preserve">    ON DELETE CASCADE</w:t>
+      </w:r>
+    </w:p>
+    <w:p>
+      <w:pPr>
+        <w:rPr>
+          <w:rFonts w:ascii="Times New Roman" w:hAnsi="Times New Roman" w:cs="Times New Roman"/>
+          <w:sz w:val="24"/>
+          <w:szCs w:val="24"/>
+          <w:lang w:val="en-US"/>
+        </w:rPr>
+      </w:pPr>
+      <w:r>
+        <w:rPr>
+          <w:rFonts w:ascii="Times New Roman" w:hAnsi="Times New Roman" w:cs="Times New Roman"/>
+          <w:sz w:val="24"/>
+          <w:szCs w:val="24"/>
+          <w:lang w:val="en-US"/>
+        </w:rPr>
         <w:lastRenderedPageBreak/>
-        <w:t>Ф</w:t>
-      </w:r>
-      <w:r>
-        <w:rPr>
-          <w:color w:val="000000"/>
-        </w:rPr>
-        <w:t xml:space="preserve">рагмент запроса, касающийся создания и настройки таблицы </w:t>
-      </w:r>
-      <w:proofErr w:type="spellStart"/>
-      <w:r>
-        <w:rPr>
-          <w:color w:val="000000"/>
-        </w:rPr>
-        <w:t>invoice</w:t>
-      </w:r>
-      <w:proofErr w:type="spellEnd"/>
-      <w:r>
-        <w:rPr>
-          <w:color w:val="000000"/>
-        </w:rPr>
-        <w:t>:</w:t>
-      </w:r>
-    </w:p>
-    <w:p>
-      <w:pPr>
-        <w:rPr>
-          <w:rFonts w:ascii="Times New Roman" w:hAnsi="Times New Roman" w:cs="Times New Roman"/>
-          <w:sz w:val="24"/>
-          <w:szCs w:val="24"/>
-        </w:rPr>
-      </w:pPr>
-    </w:p>
-    <w:p>
-      <w:pPr>
-        <w:rPr>
-          <w:rFonts w:ascii="Times New Roman" w:hAnsi="Times New Roman" w:cs="Times New Roman"/>
-          <w:sz w:val="24"/>
-          <w:szCs w:val="24"/>
-          <w:lang w:val="en-US"/>
-        </w:rPr>
-      </w:pPr>
-      <w:r>
-        <w:rPr>
-          <w:rFonts w:ascii="Times New Roman" w:hAnsi="Times New Roman" w:cs="Times New Roman"/>
-          <w:sz w:val="24"/>
-          <w:szCs w:val="24"/>
-          <w:lang w:val="en-US"/>
-        </w:rPr>
-        <w:t>CREATE TABLE IF NOT EXISTS `</w:t>
-      </w:r>
-      <w:proofErr w:type="spellStart"/>
-      <w:r>
-        <w:rPr>
-          <w:rFonts w:ascii="Times New Roman" w:hAnsi="Times New Roman" w:cs="Times New Roman"/>
-          <w:sz w:val="24"/>
-          <w:szCs w:val="24"/>
-          <w:lang w:val="en-US"/>
-        </w:rPr>
-        <w:t>firstModel</w:t>
-      </w:r>
-      <w:proofErr w:type="spellEnd"/>
-      <w:proofErr w:type="gramStart"/>
-      <w:r>
-        <w:rPr>
-          <w:rFonts w:ascii="Times New Roman" w:hAnsi="Times New Roman" w:cs="Times New Roman"/>
-          <w:sz w:val="24"/>
-          <w:szCs w:val="24"/>
-          <w:lang w:val="en-US"/>
-        </w:rPr>
-        <w:t>`.`</w:t>
-      </w:r>
-      <w:proofErr w:type="gramEnd"/>
-      <w:r>
-        <w:rPr>
-          <w:rFonts w:ascii="Times New Roman" w:hAnsi="Times New Roman" w:cs="Times New Roman"/>
-          <w:sz w:val="24"/>
-          <w:szCs w:val="24"/>
-          <w:lang w:val="en-US"/>
-        </w:rPr>
-        <w:t>invoice` (</w:t>
-      </w:r>
-    </w:p>
-    <w:p>
-      <w:pPr>
-        <w:rPr>
-          <w:rFonts w:ascii="Times New Roman" w:hAnsi="Times New Roman" w:cs="Times New Roman"/>
-          <w:sz w:val="24"/>
-          <w:szCs w:val="24"/>
-          <w:lang w:val="en-US"/>
-        </w:rPr>
-      </w:pPr>
-      <w:r>
-        <w:rPr>
-          <w:rFonts w:ascii="Times New Roman" w:hAnsi="Times New Roman" w:cs="Times New Roman"/>
-          <w:sz w:val="24"/>
-          <w:szCs w:val="24"/>
-          <w:lang w:val="en-US"/>
-        </w:rPr>
-        <w:t xml:space="preserve">  `</w:t>
-      </w:r>
-      <w:proofErr w:type="spellStart"/>
-      <w:r>
-        <w:rPr>
-          <w:rFonts w:ascii="Times New Roman" w:hAnsi="Times New Roman" w:cs="Times New Roman"/>
-          <w:sz w:val="24"/>
-          <w:szCs w:val="24"/>
-          <w:lang w:val="en-US"/>
-        </w:rPr>
-        <w:t>idinvoice</w:t>
-      </w:r>
-      <w:proofErr w:type="spellEnd"/>
-      <w:r>
-        <w:rPr>
-          <w:rFonts w:ascii="Times New Roman" w:hAnsi="Times New Roman" w:cs="Times New Roman"/>
-          <w:sz w:val="24"/>
-          <w:szCs w:val="24"/>
-          <w:lang w:val="en-US"/>
-        </w:rPr>
-        <w:t>` INT NOT NULL AUTO_INCREMENT,</w:t>
-      </w:r>
-    </w:p>
-    <w:p>
-      <w:pPr>
-        <w:rPr>
-          <w:rFonts w:ascii="Times New Roman" w:hAnsi="Times New Roman" w:cs="Times New Roman"/>
-          <w:sz w:val="24"/>
-          <w:szCs w:val="24"/>
-          <w:lang w:val="en-US"/>
-        </w:rPr>
-      </w:pPr>
-      <w:r>
-        <w:rPr>
-          <w:rFonts w:ascii="Times New Roman" w:hAnsi="Times New Roman" w:cs="Times New Roman"/>
-          <w:sz w:val="24"/>
-          <w:szCs w:val="24"/>
-          <w:lang w:val="en-US"/>
-        </w:rPr>
-        <w:t xml:space="preserve">  `</w:t>
-      </w:r>
-      <w:proofErr w:type="spellStart"/>
-      <w:r>
-        <w:rPr>
-          <w:rFonts w:ascii="Times New Roman" w:hAnsi="Times New Roman" w:cs="Times New Roman"/>
-          <w:sz w:val="24"/>
-          <w:szCs w:val="24"/>
-          <w:lang w:val="en-US"/>
-        </w:rPr>
-        <w:t>userid</w:t>
-      </w:r>
-      <w:proofErr w:type="spellEnd"/>
-      <w:r>
-        <w:rPr>
-          <w:rFonts w:ascii="Times New Roman" w:hAnsi="Times New Roman" w:cs="Times New Roman"/>
-          <w:sz w:val="24"/>
-          <w:szCs w:val="24"/>
-          <w:lang w:val="en-US"/>
-        </w:rPr>
-        <w:t>` INT NOT NULL,</w:t>
-      </w:r>
-    </w:p>
-    <w:p>
-      <w:pPr>
-        <w:rPr>
-          <w:rFonts w:ascii="Times New Roman" w:hAnsi="Times New Roman" w:cs="Times New Roman"/>
-          <w:sz w:val="24"/>
-          <w:szCs w:val="24"/>
-          <w:lang w:val="en-US"/>
-        </w:rPr>
-      </w:pPr>
-      <w:r>
-        <w:rPr>
-          <w:rFonts w:ascii="Times New Roman" w:hAnsi="Times New Roman" w:cs="Times New Roman"/>
-          <w:sz w:val="24"/>
-          <w:szCs w:val="24"/>
-          <w:lang w:val="en-US"/>
-        </w:rPr>
-        <w:t xml:space="preserve">  `productid` INT NOT NULL,</w:t>
-      </w:r>
-    </w:p>
-    <w:p>
-      <w:pPr>
-        <w:rPr>
-          <w:rFonts w:ascii="Times New Roman" w:hAnsi="Times New Roman" w:cs="Times New Roman"/>
-          <w:sz w:val="24"/>
-          <w:szCs w:val="24"/>
-          <w:lang w:val="en-US"/>
-        </w:rPr>
-      </w:pPr>
-      <w:r>
-        <w:rPr>
-          <w:rFonts w:ascii="Times New Roman" w:hAnsi="Times New Roman" w:cs="Times New Roman"/>
-          <w:sz w:val="24"/>
-          <w:szCs w:val="24"/>
-          <w:lang w:val="en-US"/>
-        </w:rPr>
-        <w:t xml:space="preserve">  `cost` </w:t>
-      </w:r>
-      <w:proofErr w:type="gramStart"/>
-      <w:r>
-        <w:rPr>
-          <w:rFonts w:ascii="Times New Roman" w:hAnsi="Times New Roman" w:cs="Times New Roman"/>
-          <w:sz w:val="24"/>
-          <w:szCs w:val="24"/>
-          <w:lang w:val="en-US"/>
-        </w:rPr>
-        <w:t>DECIMAL(</w:t>
-      </w:r>
-      <w:proofErr w:type="gramEnd"/>
-      <w:r>
-        <w:rPr>
-          <w:rFonts w:ascii="Times New Roman" w:hAnsi="Times New Roman" w:cs="Times New Roman"/>
-          <w:sz w:val="24"/>
-          <w:szCs w:val="24"/>
-          <w:lang w:val="en-US"/>
-        </w:rPr>
-        <w:t>10,2) NOT NULL,</w:t>
-      </w:r>
-    </w:p>
-    <w:p>
-      <w:pPr>
-        <w:rPr>
-          <w:rFonts w:ascii="Times New Roman" w:hAnsi="Times New Roman" w:cs="Times New Roman"/>
-          <w:sz w:val="24"/>
-          <w:szCs w:val="24"/>
-          <w:lang w:val="en-US"/>
-        </w:rPr>
-      </w:pPr>
-      <w:r>
-        <w:rPr>
-          <w:rFonts w:ascii="Times New Roman" w:hAnsi="Times New Roman" w:cs="Times New Roman"/>
-          <w:sz w:val="24"/>
-          <w:szCs w:val="24"/>
-          <w:lang w:val="en-US"/>
-        </w:rPr>
-        <w:t xml:space="preserve">  PRIMARY KEY (`</w:t>
-      </w:r>
-      <w:proofErr w:type="spellStart"/>
-      <w:r>
-        <w:rPr>
-          <w:rFonts w:ascii="Times New Roman" w:hAnsi="Times New Roman" w:cs="Times New Roman"/>
-          <w:sz w:val="24"/>
-          <w:szCs w:val="24"/>
-          <w:lang w:val="en-US"/>
-        </w:rPr>
-        <w:t>idinvoice</w:t>
-      </w:r>
-      <w:proofErr w:type="spellEnd"/>
-      <w:r>
-        <w:rPr>
-          <w:rFonts w:ascii="Times New Roman" w:hAnsi="Times New Roman" w:cs="Times New Roman"/>
-          <w:sz w:val="24"/>
-          <w:szCs w:val="24"/>
-          <w:lang w:val="en-US"/>
-        </w:rPr>
-        <w:t>`),</w:t>
-      </w:r>
-    </w:p>
-    <w:p>
-      <w:pPr>
-        <w:rPr>
-          <w:rFonts w:ascii="Times New Roman" w:hAnsi="Times New Roman" w:cs="Times New Roman"/>
-          <w:sz w:val="24"/>
-          <w:szCs w:val="24"/>
-          <w:lang w:val="en-US"/>
-        </w:rPr>
-      </w:pPr>
-      <w:r>
-        <w:rPr>
-          <w:rFonts w:ascii="Times New Roman" w:hAnsi="Times New Roman" w:cs="Times New Roman"/>
-          <w:sz w:val="24"/>
-          <w:szCs w:val="24"/>
-          <w:lang w:val="en-US"/>
-        </w:rPr>
-        <w:t xml:space="preserve">  INDEX `</w:t>
-      </w:r>
-      <w:proofErr w:type="spellStart"/>
-      <w:r>
-        <w:rPr>
-          <w:rFonts w:ascii="Times New Roman" w:hAnsi="Times New Roman" w:cs="Times New Roman"/>
-          <w:sz w:val="24"/>
-          <w:szCs w:val="24"/>
-          <w:lang w:val="en-US"/>
-        </w:rPr>
-        <w:t>user_idx</w:t>
-      </w:r>
-      <w:proofErr w:type="spellEnd"/>
-      <w:r>
-        <w:rPr>
-          <w:rFonts w:ascii="Times New Roman" w:hAnsi="Times New Roman" w:cs="Times New Roman"/>
-          <w:sz w:val="24"/>
-          <w:szCs w:val="24"/>
-          <w:lang w:val="en-US"/>
-        </w:rPr>
-        <w:t>` (`</w:t>
-      </w:r>
-      <w:proofErr w:type="spellStart"/>
-      <w:r>
-        <w:rPr>
-          <w:rFonts w:ascii="Times New Roman" w:hAnsi="Times New Roman" w:cs="Times New Roman"/>
-          <w:sz w:val="24"/>
-          <w:szCs w:val="24"/>
-          <w:lang w:val="en-US"/>
-        </w:rPr>
-        <w:t>userid</w:t>
-      </w:r>
-      <w:proofErr w:type="spellEnd"/>
-      <w:r>
-        <w:rPr>
-          <w:rFonts w:ascii="Times New Roman" w:hAnsi="Times New Roman" w:cs="Times New Roman"/>
-          <w:sz w:val="24"/>
-          <w:szCs w:val="24"/>
-          <w:lang w:val="en-US"/>
-        </w:rPr>
-        <w:t>` ASC) VISIBLE,</w:t>
-      </w:r>
-    </w:p>
-    <w:p>
-      <w:pPr>
-        <w:rPr>
-          <w:rFonts w:ascii="Times New Roman" w:hAnsi="Times New Roman" w:cs="Times New Roman"/>
-          <w:sz w:val="24"/>
-          <w:szCs w:val="24"/>
-          <w:lang w:val="en-US"/>
-        </w:rPr>
-      </w:pPr>
-      <w:r>
-        <w:rPr>
-          <w:rFonts w:ascii="Times New Roman" w:hAnsi="Times New Roman" w:cs="Times New Roman"/>
-          <w:sz w:val="24"/>
-          <w:szCs w:val="24"/>
-          <w:lang w:val="en-US"/>
-        </w:rPr>
-        <w:t xml:space="preserve">  INDEX `</w:t>
-      </w:r>
-      <w:proofErr w:type="spellStart"/>
-      <w:r>
-        <w:rPr>
-          <w:rFonts w:ascii="Times New Roman" w:hAnsi="Times New Roman" w:cs="Times New Roman"/>
-          <w:sz w:val="24"/>
-          <w:szCs w:val="24"/>
-          <w:lang w:val="en-US"/>
-        </w:rPr>
-        <w:t>prod_idx</w:t>
-      </w:r>
-      <w:proofErr w:type="spellEnd"/>
-      <w:r>
-        <w:rPr>
-          <w:rFonts w:ascii="Times New Roman" w:hAnsi="Times New Roman" w:cs="Times New Roman"/>
-          <w:sz w:val="24"/>
-          <w:szCs w:val="24"/>
-          <w:lang w:val="en-US"/>
-        </w:rPr>
-        <w:t>` (`productid` ASC) VISIBLE,</w:t>
-      </w:r>
-    </w:p>
-    <w:p>
-      <w:pPr>
-        <w:rPr>
-          <w:rFonts w:ascii="Times New Roman" w:hAnsi="Times New Roman" w:cs="Times New Roman"/>
-          <w:sz w:val="24"/>
-          <w:szCs w:val="24"/>
-          <w:lang w:val="en-US"/>
-        </w:rPr>
-      </w:pPr>
-      <w:r>
-        <w:rPr>
-          <w:rFonts w:ascii="Times New Roman" w:hAnsi="Times New Roman" w:cs="Times New Roman"/>
-          <w:sz w:val="24"/>
-          <w:szCs w:val="24"/>
-          <w:lang w:val="en-US"/>
-        </w:rPr>
-        <w:t xml:space="preserve">  CONSTRAINT `user`</w:t>
-      </w:r>
-    </w:p>
-    <w:p>
-      <w:pPr>
-        <w:rPr>
-          <w:rFonts w:ascii="Times New Roman" w:hAnsi="Times New Roman" w:cs="Times New Roman"/>
-          <w:sz w:val="24"/>
-          <w:szCs w:val="24"/>
-          <w:lang w:val="en-US"/>
-        </w:rPr>
-      </w:pPr>
-      <w:r>
-        <w:rPr>
-          <w:rFonts w:ascii="Times New Roman" w:hAnsi="Times New Roman" w:cs="Times New Roman"/>
-          <w:sz w:val="24"/>
-          <w:szCs w:val="24"/>
-          <w:lang w:val="en-US"/>
-        </w:rPr>
-        <w:t xml:space="preserve">    FOREIGN KEY (`</w:t>
-      </w:r>
-      <w:proofErr w:type="spellStart"/>
-      <w:r>
-        <w:rPr>
-          <w:rFonts w:ascii="Times New Roman" w:hAnsi="Times New Roman" w:cs="Times New Roman"/>
-          <w:sz w:val="24"/>
-          <w:szCs w:val="24"/>
-          <w:lang w:val="en-US"/>
-        </w:rPr>
-        <w:t>userid</w:t>
-      </w:r>
-      <w:proofErr w:type="spellEnd"/>
-      <w:r>
-        <w:rPr>
-          <w:rFonts w:ascii="Times New Roman" w:hAnsi="Times New Roman" w:cs="Times New Roman"/>
-          <w:sz w:val="24"/>
-          <w:szCs w:val="24"/>
-          <w:lang w:val="en-US"/>
-        </w:rPr>
-        <w:t>`)</w:t>
-      </w:r>
-    </w:p>
-    <w:p>
-      <w:pPr>
-        <w:rPr>
-          <w:rFonts w:ascii="Times New Roman" w:hAnsi="Times New Roman" w:cs="Times New Roman"/>
-          <w:sz w:val="24"/>
-          <w:szCs w:val="24"/>
-          <w:lang w:val="en-US"/>
-        </w:rPr>
-      </w:pPr>
-      <w:r>
-        <w:rPr>
-          <w:rFonts w:ascii="Times New Roman" w:hAnsi="Times New Roman" w:cs="Times New Roman"/>
-          <w:sz w:val="24"/>
-          <w:szCs w:val="24"/>
-          <w:lang w:val="en-US"/>
-        </w:rPr>
-        <w:t xml:space="preserve">    REFERENCES `</w:t>
-      </w:r>
-      <w:proofErr w:type="spellStart"/>
-      <w:r>
-        <w:rPr>
-          <w:rFonts w:ascii="Times New Roman" w:hAnsi="Times New Roman" w:cs="Times New Roman"/>
-          <w:sz w:val="24"/>
-          <w:szCs w:val="24"/>
-          <w:lang w:val="en-US"/>
-        </w:rPr>
-        <w:t>firstModel</w:t>
-      </w:r>
-      <w:proofErr w:type="spellEnd"/>
-      <w:proofErr w:type="gramStart"/>
-      <w:r>
-        <w:rPr>
-          <w:rFonts w:ascii="Times New Roman" w:hAnsi="Times New Roman" w:cs="Times New Roman"/>
-          <w:sz w:val="24"/>
-          <w:szCs w:val="24"/>
-          <w:lang w:val="en-US"/>
-        </w:rPr>
-        <w:t>`.`</w:t>
-      </w:r>
-      <w:proofErr w:type="gramEnd"/>
-      <w:r>
-        <w:rPr>
-          <w:rFonts w:ascii="Times New Roman" w:hAnsi="Times New Roman" w:cs="Times New Roman"/>
-          <w:sz w:val="24"/>
-          <w:szCs w:val="24"/>
-          <w:lang w:val="en-US"/>
-        </w:rPr>
-        <w:t>user` (`id`)</w:t>
-      </w:r>
-    </w:p>
-    <w:p>
-      <w:pPr>
-        <w:rPr>
-          <w:rFonts w:ascii="Times New Roman" w:hAnsi="Times New Roman" w:cs="Times New Roman"/>
-          <w:sz w:val="24"/>
-          <w:szCs w:val="24"/>
-          <w:lang w:val="en-US"/>
-        </w:rPr>
-      </w:pPr>
-      <w:r>
-        <w:rPr>
-          <w:rFonts w:ascii="Times New Roman" w:hAnsi="Times New Roman" w:cs="Times New Roman"/>
-          <w:sz w:val="24"/>
-          <w:szCs w:val="24"/>
-          <w:lang w:val="en-US"/>
-        </w:rPr>
-        <w:t xml:space="preserve">    ON DELETE CASCADE</w:t>
-      </w:r>
-    </w:p>
-    <w:p>
-      <w:pPr>
-        <w:rPr>
-          <w:rFonts w:ascii="Times New Roman" w:hAnsi="Times New Roman" w:cs="Times New Roman"/>
-          <w:sz w:val="24"/>
-          <w:szCs w:val="24"/>
-          <w:lang w:val="en-US"/>
-        </w:rPr>
-      </w:pPr>
-      <w:r>
-        <w:rPr>
-          <w:rFonts w:ascii="Times New Roman" w:hAnsi="Times New Roman" w:cs="Times New Roman"/>
-          <w:sz w:val="24"/>
-          <w:szCs w:val="24"/>
-          <w:lang w:val="en-US"/>
-        </w:rPr>
-        <w:t xml:space="preserve">    ON UPDATE CASCADE,</w:t>
-      </w:r>
-    </w:p>
-    <w:p>
-      <w:pPr>
-        <w:rPr>
-          <w:rFonts w:ascii="Times New Roman" w:hAnsi="Times New Roman" w:cs="Times New Roman"/>
-          <w:sz w:val="24"/>
-          <w:szCs w:val="24"/>
-          <w:lang w:val="en-US"/>
-        </w:rPr>
-      </w:pPr>
-      <w:r>
-        <w:rPr>
-          <w:rFonts w:ascii="Times New Roman" w:hAnsi="Times New Roman" w:cs="Times New Roman"/>
-          <w:sz w:val="24"/>
-          <w:szCs w:val="24"/>
-          <w:lang w:val="en-US"/>
-        </w:rPr>
-        <w:t xml:space="preserve">  CONSTRAINT `prod`</w:t>
-      </w:r>
-    </w:p>
-    <w:p>
-      <w:pPr>
-        <w:rPr>
-          <w:rFonts w:ascii="Times New Roman" w:hAnsi="Times New Roman" w:cs="Times New Roman"/>
-          <w:sz w:val="24"/>
-          <w:szCs w:val="24"/>
-          <w:lang w:val="en-US"/>
-        </w:rPr>
-      </w:pPr>
-      <w:r>
-        <w:rPr>
-          <w:rFonts w:ascii="Times New Roman" w:hAnsi="Times New Roman" w:cs="Times New Roman"/>
-          <w:sz w:val="24"/>
-          <w:szCs w:val="24"/>
-          <w:lang w:val="en-US"/>
-        </w:rPr>
-        <w:t xml:space="preserve">    FOREIGN KEY (`productid`)</w:t>
-      </w:r>
-    </w:p>
-    <w:p>
-      <w:pPr>
-        <w:rPr>
-          <w:rFonts w:ascii="Times New Roman" w:hAnsi="Times New Roman" w:cs="Times New Roman"/>
-          <w:sz w:val="24"/>
-          <w:szCs w:val="24"/>
-          <w:lang w:val="en-US"/>
-        </w:rPr>
-      </w:pPr>
-      <w:r>
-        <w:rPr>
-          <w:rFonts w:ascii="Times New Roman" w:hAnsi="Times New Roman" w:cs="Times New Roman"/>
-          <w:sz w:val="24"/>
-          <w:szCs w:val="24"/>
-          <w:lang w:val="en-US"/>
-        </w:rPr>
-        <w:t xml:space="preserve">    REFERENCES `</w:t>
-      </w:r>
-      <w:proofErr w:type="spellStart"/>
-      <w:r>
-        <w:rPr>
-          <w:rFonts w:ascii="Times New Roman" w:hAnsi="Times New Roman" w:cs="Times New Roman"/>
-          <w:sz w:val="24"/>
-          <w:szCs w:val="24"/>
-          <w:lang w:val="en-US"/>
-        </w:rPr>
-        <w:t>firstModel</w:t>
-      </w:r>
-      <w:proofErr w:type="spellEnd"/>
-      <w:proofErr w:type="gramStart"/>
-      <w:r>
-        <w:rPr>
-          <w:rFonts w:ascii="Times New Roman" w:hAnsi="Times New Roman" w:cs="Times New Roman"/>
-          <w:sz w:val="24"/>
-          <w:szCs w:val="24"/>
-          <w:lang w:val="en-US"/>
-        </w:rPr>
-        <w:t>`.`</w:t>
-      </w:r>
-      <w:proofErr w:type="gramEnd"/>
-      <w:r>
-        <w:rPr>
-          <w:rFonts w:ascii="Times New Roman" w:hAnsi="Times New Roman" w:cs="Times New Roman"/>
-          <w:sz w:val="24"/>
-          <w:szCs w:val="24"/>
-          <w:lang w:val="en-US"/>
-        </w:rPr>
-        <w:t>product` (`</w:t>
-      </w:r>
-      <w:proofErr w:type="spellStart"/>
-      <w:r>
-        <w:rPr>
-          <w:rFonts w:ascii="Times New Roman" w:hAnsi="Times New Roman" w:cs="Times New Roman"/>
-          <w:sz w:val="24"/>
-          <w:szCs w:val="24"/>
-          <w:lang w:val="en-US"/>
-        </w:rPr>
-        <w:t>idproduct</w:t>
-      </w:r>
-      <w:proofErr w:type="spellEnd"/>
-      <w:r>
-        <w:rPr>
-          <w:rFonts w:ascii="Times New Roman" w:hAnsi="Times New Roman" w:cs="Times New Roman"/>
-          <w:sz w:val="24"/>
-          <w:szCs w:val="24"/>
-          <w:lang w:val="en-US"/>
-        </w:rPr>
-        <w:t>`)</w:t>
-      </w:r>
-    </w:p>
-    <w:p>
-      <w:pPr>
-        <w:rPr>
-          <w:rFonts w:ascii="Times New Roman" w:hAnsi="Times New Roman" w:cs="Times New Roman"/>
-          <w:sz w:val="24"/>
-          <w:szCs w:val="24"/>
-          <w:lang w:val="en-US"/>
-        </w:rPr>
-      </w:pPr>
-      <w:r>
-        <w:rPr>
-          <w:rFonts w:ascii="Times New Roman" w:hAnsi="Times New Roman" w:cs="Times New Roman"/>
-          <w:sz w:val="24"/>
-          <w:szCs w:val="24"/>
-          <w:lang w:val="en-US"/>
-        </w:rPr>
-        <w:t xml:space="preserve">    ON DELETE CASCADE</w:t>
-      </w:r>
-    </w:p>
-    <w:p>
-      <w:pPr>
-        <w:rPr>
-          <w:rFonts w:ascii="Times New Roman" w:hAnsi="Times New Roman" w:cs="Times New Roman"/>
-          <w:sz w:val="24"/>
-          <w:szCs w:val="24"/>
-          <w:lang w:val="en-US"/>
-        </w:rPr>
-      </w:pPr>
-      <w:r>
-        <w:rPr>
-          <w:rFonts w:ascii="Times New Roman" w:hAnsi="Times New Roman" w:cs="Times New Roman"/>
-          <w:sz w:val="24"/>
-          <w:szCs w:val="24"/>
-          <w:lang w:val="en-US"/>
-        </w:rPr>
         <w:t xml:space="preserve">    ON UPDATE CASCADE)</w:t>
       </w:r>
     </w:p>
@@ -1352,19 +1133,8 @@
           <w:szCs w:val="24"/>
           <w:lang w:val="en-US"/>
         </w:rPr>
-        <w:t xml:space="preserve">ENGINE = </w:t>
-      </w:r>
-      <w:proofErr w:type="spellStart"/>
-      <w:r>
-        <w:rPr>
-          <w:rFonts w:ascii="Times New Roman" w:hAnsi="Times New Roman" w:cs="Times New Roman"/>
-          <w:sz w:val="24"/>
-          <w:szCs w:val="24"/>
-          <w:lang w:val="en-US"/>
-        </w:rPr>
-        <w:t>InnoDB</w:t>
-      </w:r>
-      <w:proofErr w:type="spellEnd"/>
+        <w:t>ENGINE = InnoDB</w:t>
+      </w:r>
     </w:p>
     <w:p>
       <w:pPr>
@@ -1425,17 +1195,39 @@
           <w:szCs w:val="24"/>
           <w:lang w:eastAsia="ru-RU"/>
         </w:rPr>
-        <w:t>Задание 2.</w:t>
+        <w:t>Задание</w:t>
       </w:r>
       <w:r>
         <w:rPr>
           <w:rFonts w:ascii="Times New Roman" w:eastAsia="Times New Roman" w:hAnsi="Times New Roman" w:cs="Times New Roman"/>
+          <w:b/>
+          <w:bCs/>
+          <w:color w:val="000000"/>
+          <w:sz w:val="24"/>
+          <w:szCs w:val="24"/>
+          <w:lang w:val="en-US" w:eastAsia="ru-RU"/>
+        </w:rPr>
+        <w:t xml:space="preserve"> 2.</w:t>
+      </w:r>
+      <w:r>
+        <w:rPr>
+          <w:rFonts w:ascii="Times New Roman" w:eastAsia="Times New Roman" w:hAnsi="Times New Roman" w:cs="Times New Roman"/>
+          <w:color w:val="000000"/>
+          <w:sz w:val="24"/>
+          <w:szCs w:val="24"/>
+          <w:lang w:val="en-US" w:eastAsia="ru-RU"/>
+        </w:rPr>
+        <w:t xml:space="preserve"> </w:t>
+      </w:r>
+      <w:r>
+        <w:rPr>
+          <w:rFonts w:ascii="Times New Roman" w:eastAsia="Times New Roman" w:hAnsi="Times New Roman" w:cs="Times New Roman"/>
           <w:color w:val="000000"/>
           <w:sz w:val="24"/>
           <w:szCs w:val="24"/>
           <w:lang w:eastAsia="ru-RU"/>
         </w:rPr>
-        <w:t xml:space="preserve"> Создайте собственную EER-диаграмму и спроектируйте БД с параметрами на основе текста, опубликованного по ссылке: </w:t>
+        <w:t xml:space="preserve">Создайте собственную EER-диаграмму и спроектируйте БД с параметрами на основе текста, опубликованного по ссылке: </w:t>
       </w:r>
       <w:hyperlink r:id="rId8" w:history="1">
         <w:r>
@@ -1478,19 +1270,11 @@
         </w:rPr>
         <w:t>C</w:t>
       </w:r>
-      <w:proofErr w:type="spellStart"/>
-      <w:r>
-        <w:rPr>
-          <w:color w:val="000000"/>
-        </w:rPr>
-        <w:t>хема</w:t>
-      </w:r>
-      <w:proofErr w:type="spellEnd"/>
-      <w:r>
-        <w:rPr>
-          <w:color w:val="000000"/>
-        </w:rPr>
-        <w:t xml:space="preserve"> в виде изображения:</w:t>
+      <w:r>
+        <w:rPr>
+          <w:color w:val="000000"/>
+        </w:rPr>
+        <w:t>хема в виде изображения:</w:t>
       </w:r>
     </w:p>
     <w:p>
@@ -1604,7 +1388,6 @@
           <w:rFonts w:ascii="Times New Roman" w:hAnsi="Times New Roman" w:cs="Times New Roman"/>
           <w:sz w:val="24"/>
           <w:szCs w:val="24"/>
-          <w:lang w:val="en-US"/>
         </w:rPr>
       </w:pPr>
       <w:hyperlink r:id="rId10" w:history="1">
@@ -1646,7 +1429,6 @@
           </w:rPr>
           <w:t>.</w:t>
         </w:r>
-        <w:proofErr w:type="spellStart"/>
         <w:r>
           <w:rPr>
             <w:rStyle w:val="a4"/>
@@ -1657,7 +1439,6 @@
           </w:rPr>
           <w:t>github</w:t>
         </w:r>
-        <w:proofErr w:type="spellEnd"/>
         <w:r>
           <w:rPr>
             <w:rStyle w:val="a4"/>
@@ -1686,7 +1467,6 @@
           </w:rPr>
           <w:t>/</w:t>
         </w:r>
-        <w:proofErr w:type="spellStart"/>
         <w:r>
           <w:rPr>
             <w:rStyle w:val="a4"/>
@@ -1697,7 +1477,6 @@
           </w:rPr>
           <w:t>Olljux</w:t>
         </w:r>
-        <w:proofErr w:type="spellEnd"/>
         <w:r>
           <w:rPr>
             <w:rStyle w:val="a4"/>
@@ -1783,7 +1562,6 @@
           </w:rPr>
           <w:t>69</w:t>
         </w:r>
-        <w:proofErr w:type="spellStart"/>
         <w:r>
           <w:rPr>
             <w:rStyle w:val="a4"/>
@@ -1794,7 +1572,6 @@
           </w:rPr>
           <w:t>ea</w:t>
         </w:r>
-        <w:proofErr w:type="spellEnd"/>
         <w:r>
           <w:rPr>
             <w:rStyle w:val="a4"/>
@@ -1841,7 +1618,6 @@
           <w:rFonts w:ascii="Times New Roman" w:hAnsi="Times New Roman" w:cs="Times New Roman"/>
           <w:sz w:val="24"/>
           <w:szCs w:val="24"/>
-          <w:lang w:val="en-US"/>
         </w:rPr>
       </w:pPr>
     </w:p>
@@ -1860,7 +1636,6 @@
         </w:rPr>
         <w:t xml:space="preserve">Фрагмент запроса, касающийся создания и настройки таблицы </w:t>
       </w:r>
-      <w:proofErr w:type="spellStart"/>
       <w:r>
         <w:rPr>
           <w:i/>
@@ -1869,7 +1644,6 @@
         </w:rPr>
         <w:t>Orders</w:t>
       </w:r>
-      <w:proofErr w:type="spellEnd"/>
       <w:r>
         <w:rPr>
           <w:color w:val="000000"/>
@@ -1892,17 +1666,8 @@
           <w:color w:val="000000"/>
           <w:lang w:val="en-US"/>
         </w:rPr>
-        <w:t>CREATE TABLE IF NOT EXISTS `</w:t>
-      </w:r>
-      <w:proofErr w:type="spellStart"/>
-      <w:r>
-        <w:rPr>
-          <w:color w:val="000000"/>
-          <w:lang w:val="en-US"/>
-        </w:rPr>
-        <w:t>mydb</w:t>
-      </w:r>
-      <w:proofErr w:type="spellEnd"/>
+        <w:t>CREATE TABLE IF NOT EXISTS `mydb</w:t>
+      </w:r>
       <w:proofErr w:type="gramStart"/>
       <w:r>
         <w:rPr>
@@ -1954,23 +1719,7 @@
           <w:lang w:val="en-US"/>
         </w:rPr>
         <w:lastRenderedPageBreak/>
-        <w:t xml:space="preserve">  `</w:t>
-      </w:r>
-      <w:proofErr w:type="spellStart"/>
-      <w:r>
-        <w:rPr>
-          <w:color w:val="000000"/>
-          <w:lang w:val="en-US"/>
-        </w:rPr>
-        <w:t>shop_id</w:t>
-      </w:r>
-      <w:proofErr w:type="spellEnd"/>
-      <w:r>
-        <w:rPr>
-          <w:color w:val="000000"/>
-          <w:lang w:val="en-US"/>
-        </w:rPr>
-        <w:t>` INT NOT NULL,</w:t>
+        <w:t xml:space="preserve">  `shop_id` INT NOT NULL,</w:t>
       </w:r>
     </w:p>
     <w:p>
@@ -1988,23 +1737,7 @@
           <w:color w:val="000000"/>
           <w:lang w:val="en-US"/>
         </w:rPr>
-        <w:t xml:space="preserve">  ` </w:t>
-      </w:r>
-      <w:proofErr w:type="spellStart"/>
-      <w:r>
-        <w:rPr>
-          <w:color w:val="000000"/>
-          <w:lang w:val="en-US"/>
-        </w:rPr>
-        <w:t>product_id</w:t>
-      </w:r>
-      <w:proofErr w:type="spellEnd"/>
-      <w:r>
-        <w:rPr>
-          <w:color w:val="000000"/>
-          <w:lang w:val="en-US"/>
-        </w:rPr>
-        <w:t>` INT NOT NULL,</w:t>
+        <w:t xml:space="preserve">  ` product_id` INT NOT NULL,</w:t>
       </w:r>
     </w:p>
     <w:p>
@@ -2022,23 +1755,7 @@
           <w:color w:val="000000"/>
           <w:lang w:val="en-US"/>
         </w:rPr>
-        <w:t xml:space="preserve">  `</w:t>
-      </w:r>
-      <w:proofErr w:type="spellStart"/>
-      <w:r>
-        <w:rPr>
-          <w:color w:val="000000"/>
-          <w:lang w:val="en-US"/>
-        </w:rPr>
-        <w:t>fio</w:t>
-      </w:r>
-      <w:proofErr w:type="spellEnd"/>
-      <w:r>
-        <w:rPr>
-          <w:color w:val="000000"/>
-          <w:lang w:val="en-US"/>
-        </w:rPr>
-        <w:t>` INT NOT NULL,</w:t>
+        <w:t xml:space="preserve">  `fio` INT NOT NULL,</w:t>
       </w:r>
     </w:p>
     <w:p>
@@ -2092,23 +1809,7 @@
           <w:color w:val="000000"/>
           <w:lang w:val="en-US"/>
         </w:rPr>
-        <w:t xml:space="preserve">  `</w:t>
-      </w:r>
-      <w:proofErr w:type="spellStart"/>
-      <w:r>
-        <w:rPr>
-          <w:color w:val="000000"/>
-          <w:lang w:val="en-US"/>
-        </w:rPr>
-        <w:t>tel</w:t>
-      </w:r>
-      <w:proofErr w:type="spellEnd"/>
-      <w:r>
-        <w:rPr>
-          <w:color w:val="000000"/>
-          <w:lang w:val="en-US"/>
-        </w:rPr>
-        <w:t xml:space="preserve">` </w:t>
+        <w:t xml:space="preserve">  `tel` </w:t>
       </w:r>
       <w:proofErr w:type="gramStart"/>
       <w:r>
@@ -2160,55 +1861,7 @@
           <w:color w:val="000000"/>
           <w:lang w:val="en-US"/>
         </w:rPr>
-        <w:t xml:space="preserve">  PRIMARY KEY (`id`, `</w:t>
-      </w:r>
-      <w:proofErr w:type="spellStart"/>
-      <w:r>
-        <w:rPr>
-          <w:color w:val="000000"/>
-          <w:lang w:val="en-US"/>
-        </w:rPr>
-        <w:t>shop_id</w:t>
-      </w:r>
-      <w:proofErr w:type="spellEnd"/>
-      <w:r>
-        <w:rPr>
-          <w:color w:val="000000"/>
-          <w:lang w:val="en-US"/>
-        </w:rPr>
-        <w:t xml:space="preserve">`, ` </w:t>
-      </w:r>
-      <w:proofErr w:type="spellStart"/>
-      <w:r>
-        <w:rPr>
-          <w:color w:val="000000"/>
-          <w:lang w:val="en-US"/>
-        </w:rPr>
-        <w:t>product_id</w:t>
-      </w:r>
-      <w:proofErr w:type="spellEnd"/>
-      <w:r>
-        <w:rPr>
-          <w:color w:val="000000"/>
-          <w:lang w:val="en-US"/>
-        </w:rPr>
-        <w:t>`, `</w:t>
-      </w:r>
-      <w:proofErr w:type="spellStart"/>
-      <w:r>
-        <w:rPr>
-          <w:color w:val="000000"/>
-          <w:lang w:val="en-US"/>
-        </w:rPr>
-        <w:t>fio</w:t>
-      </w:r>
-      <w:proofErr w:type="spellEnd"/>
-      <w:r>
-        <w:rPr>
-          <w:color w:val="000000"/>
-          <w:lang w:val="en-US"/>
-        </w:rPr>
-        <w:t>`),</w:t>
+        <w:t xml:space="preserve">  PRIMARY KEY (`id`, `shop_id`, ` product_id`, `fio`),</w:t>
       </w:r>
     </w:p>
     <w:p>
@@ -2226,23 +1879,7 @@
           <w:color w:val="000000"/>
           <w:lang w:val="en-US"/>
         </w:rPr>
-        <w:t xml:space="preserve">  UNIQUE INDEX `</w:t>
-      </w:r>
-      <w:proofErr w:type="spellStart"/>
-      <w:r>
-        <w:rPr>
-          <w:color w:val="000000"/>
-          <w:lang w:val="en-US"/>
-        </w:rPr>
-        <w:t>id_UNIQUE</w:t>
-      </w:r>
-      <w:proofErr w:type="spellEnd"/>
-      <w:r>
-        <w:rPr>
-          <w:color w:val="000000"/>
-          <w:lang w:val="en-US"/>
-        </w:rPr>
-        <w:t>` (`id` ASC) VISIBLE,</w:t>
+        <w:t xml:space="preserve">  UNIQUE INDEX `id_UNIQUE` (`id` ASC) VISIBLE,</w:t>
       </w:r>
     </w:p>
     <w:p>
@@ -2260,39 +1897,7 @@
           <w:color w:val="000000"/>
           <w:lang w:val="en-US"/>
         </w:rPr>
-        <w:t xml:space="preserve">  INDEX `</w:t>
-      </w:r>
-      <w:proofErr w:type="spellStart"/>
-      <w:r>
-        <w:rPr>
-          <w:color w:val="000000"/>
-          <w:lang w:val="en-US"/>
-        </w:rPr>
-        <w:t>orders_to_users_fio_idx</w:t>
-      </w:r>
-      <w:proofErr w:type="spellEnd"/>
-      <w:r>
-        <w:rPr>
-          <w:color w:val="000000"/>
-          <w:lang w:val="en-US"/>
-        </w:rPr>
-        <w:t>` (`</w:t>
-      </w:r>
-      <w:proofErr w:type="spellStart"/>
-      <w:r>
-        <w:rPr>
-          <w:color w:val="000000"/>
-          <w:lang w:val="en-US"/>
-        </w:rPr>
-        <w:t>fio</w:t>
-      </w:r>
-      <w:proofErr w:type="spellEnd"/>
-      <w:r>
-        <w:rPr>
-          <w:color w:val="000000"/>
-          <w:lang w:val="en-US"/>
-        </w:rPr>
-        <w:t>` ASC) VISIBLE,</w:t>
+        <w:t xml:space="preserve">  INDEX `orders_to_users_fio_idx` (`fio` ASC) VISIBLE,</w:t>
       </w:r>
     </w:p>
     <w:p>
@@ -2310,39 +1915,7 @@
           <w:color w:val="000000"/>
           <w:lang w:val="en-US"/>
         </w:rPr>
-        <w:t xml:space="preserve">  INDEX `</w:t>
-      </w:r>
-      <w:proofErr w:type="spellStart"/>
-      <w:r>
-        <w:rPr>
-          <w:color w:val="000000"/>
-          <w:lang w:val="en-US"/>
-        </w:rPr>
-        <w:t>orders_to_products_idx</w:t>
-      </w:r>
-      <w:proofErr w:type="spellEnd"/>
-      <w:r>
-        <w:rPr>
-          <w:color w:val="000000"/>
-          <w:lang w:val="en-US"/>
-        </w:rPr>
-        <w:t xml:space="preserve">` (` </w:t>
-      </w:r>
-      <w:proofErr w:type="spellStart"/>
-      <w:r>
-        <w:rPr>
-          <w:color w:val="000000"/>
-          <w:lang w:val="en-US"/>
-        </w:rPr>
-        <w:t>product_id</w:t>
-      </w:r>
-      <w:proofErr w:type="spellEnd"/>
-      <w:r>
-        <w:rPr>
-          <w:color w:val="000000"/>
-          <w:lang w:val="en-US"/>
-        </w:rPr>
-        <w:t>` ASC) VISIBLE,</w:t>
+        <w:t xml:space="preserve">  INDEX `orders_to_products_idx` (` product_id` ASC) VISIBLE,</w:t>
       </w:r>
     </w:p>
     <w:p>
@@ -2360,39 +1933,7 @@
           <w:color w:val="000000"/>
           <w:lang w:val="en-US"/>
         </w:rPr>
-        <w:t xml:space="preserve">  INDEX `</w:t>
-      </w:r>
-      <w:proofErr w:type="spellStart"/>
-      <w:r>
-        <w:rPr>
-          <w:color w:val="000000"/>
-          <w:lang w:val="en-US"/>
-        </w:rPr>
-        <w:t>orders_to_shops_idx</w:t>
-      </w:r>
-      <w:proofErr w:type="spellEnd"/>
-      <w:r>
-        <w:rPr>
-          <w:color w:val="000000"/>
-          <w:lang w:val="en-US"/>
-        </w:rPr>
-        <w:t>` (`</w:t>
-      </w:r>
-      <w:proofErr w:type="spellStart"/>
-      <w:r>
-        <w:rPr>
-          <w:color w:val="000000"/>
-          <w:lang w:val="en-US"/>
-        </w:rPr>
-        <w:t>shop_id</w:t>
-      </w:r>
-      <w:proofErr w:type="spellEnd"/>
-      <w:r>
-        <w:rPr>
-          <w:color w:val="000000"/>
-          <w:lang w:val="en-US"/>
-        </w:rPr>
-        <w:t>` ASC) VISIBLE,</w:t>
+        <w:t xml:space="preserve">  INDEX `orders_to_shops_idx` (`shop_id` ASC) VISIBLE,</w:t>
       </w:r>
     </w:p>
     <w:p>
@@ -2410,23 +1951,7 @@
           <w:color w:val="000000"/>
           <w:lang w:val="en-US"/>
         </w:rPr>
-        <w:t xml:space="preserve">  CONSTRAINT `</w:t>
-      </w:r>
-      <w:proofErr w:type="spellStart"/>
-      <w:r>
-        <w:rPr>
-          <w:color w:val="000000"/>
-          <w:lang w:val="en-US"/>
-        </w:rPr>
-        <w:t>orders_to_users</w:t>
-      </w:r>
-      <w:proofErr w:type="spellEnd"/>
-      <w:r>
-        <w:rPr>
-          <w:color w:val="000000"/>
-          <w:lang w:val="en-US"/>
-        </w:rPr>
-        <w:t>`</w:t>
+        <w:t xml:space="preserve">  CONSTRAINT `orders_to_users`</w:t>
       </w:r>
     </w:p>
     <w:p>
@@ -2444,23 +1969,7 @@
           <w:color w:val="000000"/>
           <w:lang w:val="en-US"/>
         </w:rPr>
-        <w:t xml:space="preserve">    FOREIGN KEY (`</w:t>
-      </w:r>
-      <w:proofErr w:type="spellStart"/>
-      <w:r>
-        <w:rPr>
-          <w:color w:val="000000"/>
-          <w:lang w:val="en-US"/>
-        </w:rPr>
-        <w:t>fio</w:t>
-      </w:r>
-      <w:proofErr w:type="spellEnd"/>
-      <w:r>
-        <w:rPr>
-          <w:color w:val="000000"/>
-          <w:lang w:val="en-US"/>
-        </w:rPr>
-        <w:t>`)</w:t>
+        <w:t xml:space="preserve">    FOREIGN KEY (`fio`)</w:t>
       </w:r>
     </w:p>
     <w:p>
@@ -2478,17 +1987,8 @@
           <w:color w:val="000000"/>
           <w:lang w:val="en-US"/>
         </w:rPr>
-        <w:t xml:space="preserve">    REFERENCES `</w:t>
-      </w:r>
-      <w:proofErr w:type="spellStart"/>
-      <w:r>
-        <w:rPr>
-          <w:color w:val="000000"/>
-          <w:lang w:val="en-US"/>
-        </w:rPr>
-        <w:t>mydb</w:t>
-      </w:r>
-      <w:proofErr w:type="spellEnd"/>
+        <w:t xml:space="preserve">    REFERENCES `mydb</w:t>
+      </w:r>
       <w:proofErr w:type="gramStart"/>
       <w:r>
         <w:rPr>
@@ -2557,23 +2057,7 @@
           <w:color w:val="000000"/>
           <w:lang w:val="en-US"/>
         </w:rPr>
-        <w:t xml:space="preserve">  CONSTRAINT `</w:t>
-      </w:r>
-      <w:proofErr w:type="spellStart"/>
-      <w:r>
-        <w:rPr>
-          <w:color w:val="000000"/>
-          <w:lang w:val="en-US"/>
-        </w:rPr>
-        <w:t>orders_to_products</w:t>
-      </w:r>
-      <w:proofErr w:type="spellEnd"/>
-      <w:r>
-        <w:rPr>
-          <w:color w:val="000000"/>
-          <w:lang w:val="en-US"/>
-        </w:rPr>
-        <w:t>`</w:t>
+        <w:t xml:space="preserve">  CONSTRAINT `orders_to_products`</w:t>
       </w:r>
     </w:p>
     <w:p>
@@ -2591,23 +2075,7 @@
           <w:color w:val="000000"/>
           <w:lang w:val="en-US"/>
         </w:rPr>
-        <w:t xml:space="preserve">    FOREIGN KEY (` </w:t>
-      </w:r>
-      <w:proofErr w:type="spellStart"/>
-      <w:r>
-        <w:rPr>
-          <w:color w:val="000000"/>
-          <w:lang w:val="en-US"/>
-        </w:rPr>
-        <w:t>product_id</w:t>
-      </w:r>
-      <w:proofErr w:type="spellEnd"/>
-      <w:r>
-        <w:rPr>
-          <w:color w:val="000000"/>
-          <w:lang w:val="en-US"/>
-        </w:rPr>
-        <w:t>`)</w:t>
+        <w:t xml:space="preserve">    FOREIGN KEY (` product_id`)</w:t>
       </w:r>
     </w:p>
     <w:p>
@@ -2625,17 +2093,8 @@
           <w:color w:val="000000"/>
           <w:lang w:val="en-US"/>
         </w:rPr>
-        <w:t xml:space="preserve">    REFERENCES `</w:t>
-      </w:r>
-      <w:proofErr w:type="spellStart"/>
-      <w:r>
-        <w:rPr>
-          <w:color w:val="000000"/>
-          <w:lang w:val="en-US"/>
-        </w:rPr>
-        <w:t>mydb</w:t>
-      </w:r>
-      <w:proofErr w:type="spellEnd"/>
+        <w:t xml:space="preserve">    REFERENCES `mydb</w:t>
+      </w:r>
       <w:proofErr w:type="gramStart"/>
       <w:r>
         <w:rPr>
@@ -2704,23 +2163,7 @@
           <w:color w:val="000000"/>
           <w:lang w:val="en-US"/>
         </w:rPr>
-        <w:t xml:space="preserve">  CONSTRAINT `</w:t>
-      </w:r>
-      <w:proofErr w:type="spellStart"/>
-      <w:r>
-        <w:rPr>
-          <w:color w:val="000000"/>
-          <w:lang w:val="en-US"/>
-        </w:rPr>
-        <w:t>orders_to_shops</w:t>
-      </w:r>
-      <w:proofErr w:type="spellEnd"/>
-      <w:r>
-        <w:rPr>
-          <w:color w:val="000000"/>
-          <w:lang w:val="en-US"/>
-        </w:rPr>
-        <w:t>`</w:t>
+        <w:t xml:space="preserve">  CONSTRAINT `orders_to_shops`</w:t>
       </w:r>
     </w:p>
     <w:p>
@@ -2738,23 +2181,7 @@
           <w:color w:val="000000"/>
           <w:lang w:val="en-US"/>
         </w:rPr>
-        <w:t xml:space="preserve">    FOREIGN KEY (`</w:t>
-      </w:r>
-      <w:proofErr w:type="spellStart"/>
-      <w:r>
-        <w:rPr>
-          <w:color w:val="000000"/>
-          <w:lang w:val="en-US"/>
-        </w:rPr>
-        <w:t>shop_id</w:t>
-      </w:r>
-      <w:proofErr w:type="spellEnd"/>
-      <w:r>
-        <w:rPr>
-          <w:color w:val="000000"/>
-          <w:lang w:val="en-US"/>
-        </w:rPr>
-        <w:t>`)</w:t>
+        <w:t xml:space="preserve">    FOREIGN KEY (`shop_id`)</w:t>
       </w:r>
     </w:p>
     <w:p>
@@ -2772,17 +2199,8 @@
           <w:color w:val="000000"/>
           <w:lang w:val="en-US"/>
         </w:rPr>
-        <w:t xml:space="preserve">    REFERENCES `</w:t>
-      </w:r>
-      <w:proofErr w:type="spellStart"/>
-      <w:r>
-        <w:rPr>
-          <w:color w:val="000000"/>
-          <w:lang w:val="en-US"/>
-        </w:rPr>
-        <w:t>mydb</w:t>
-      </w:r>
-      <w:proofErr w:type="spellEnd"/>
+        <w:t xml:space="preserve">    REFERENCES `mydb</w:t>
+      </w:r>
       <w:proofErr w:type="gramStart"/>
       <w:r>
         <w:rPr>
@@ -2852,17 +2270,8 @@
           <w:color w:val="000000"/>
           <w:lang w:val="en-US"/>
         </w:rPr>
-        <w:t xml:space="preserve">ENGINE = </w:t>
-      </w:r>
-      <w:proofErr w:type="spellStart"/>
-      <w:r>
-        <w:rPr>
-          <w:color w:val="000000"/>
-          <w:lang w:val="en-US"/>
-        </w:rPr>
-        <w:t>InnoDB</w:t>
-      </w:r>
-      <w:proofErr w:type="spellEnd"/>
+        <w:t>ENGINE = InnoDB</w:t>
+      </w:r>
     </w:p>
     <w:p>
       <w:pPr>
@@ -2914,74 +2323,31 @@
           <w:szCs w:val="24"/>
           <w:lang w:eastAsia="ru-RU"/>
         </w:rPr>
-        <w:t xml:space="preserve"> Выполните операцию Database - </w:t>
-      </w:r>
-      <w:proofErr w:type="spellStart"/>
-      <w:r>
-        <w:rPr>
-          <w:rFonts w:ascii="Times New Roman" w:eastAsia="Times New Roman" w:hAnsi="Times New Roman" w:cs="Times New Roman"/>
-          <w:color w:val="000000"/>
-          <w:sz w:val="24"/>
-          <w:szCs w:val="24"/>
-          <w:lang w:eastAsia="ru-RU"/>
-        </w:rPr>
-        <w:t>Forward</w:t>
-      </w:r>
-      <w:proofErr w:type="spellEnd"/>
-      <w:r>
-        <w:rPr>
-          <w:rFonts w:ascii="Times New Roman" w:eastAsia="Times New Roman" w:hAnsi="Times New Roman" w:cs="Times New Roman"/>
-          <w:color w:val="000000"/>
-          <w:sz w:val="24"/>
-          <w:szCs w:val="24"/>
-          <w:lang w:eastAsia="ru-RU"/>
-        </w:rPr>
-        <w:t xml:space="preserve"> </w:t>
-      </w:r>
-      <w:proofErr w:type="spellStart"/>
-      <w:r>
-        <w:rPr>
-          <w:rFonts w:ascii="Times New Roman" w:eastAsia="Times New Roman" w:hAnsi="Times New Roman" w:cs="Times New Roman"/>
-          <w:color w:val="000000"/>
-          <w:sz w:val="24"/>
-          <w:szCs w:val="24"/>
-          <w:lang w:eastAsia="ru-RU"/>
-        </w:rPr>
-        <w:t>Engineer</w:t>
-      </w:r>
-      <w:proofErr w:type="spellEnd"/>
-      <w:r>
-        <w:rPr>
-          <w:rFonts w:ascii="Times New Roman" w:eastAsia="Times New Roman" w:hAnsi="Times New Roman" w:cs="Times New Roman"/>
-          <w:color w:val="000000"/>
-          <w:sz w:val="24"/>
-          <w:szCs w:val="24"/>
-          <w:lang w:eastAsia="ru-RU"/>
-        </w:rPr>
-        <w:t xml:space="preserve"> и создайте базу данных на вашем сервере. Сделайте скриншот с успешным выполнением этого процесса и вставьте его в отчет. </w:t>
-      </w:r>
-    </w:p>
-    <w:p>
-      <w:pPr>
-        <w:rPr>
-          <w:rFonts w:ascii="Times New Roman" w:hAnsi="Times New Roman" w:cs="Times New Roman"/>
-          <w:sz w:val="24"/>
-          <w:szCs w:val="24"/>
-        </w:rPr>
-      </w:pPr>
-    </w:p>
-    <w:p>
-      <w:pPr>
-        <w:rPr>
-          <w:rFonts w:ascii="Times New Roman" w:hAnsi="Times New Roman" w:cs="Times New Roman"/>
-          <w:sz w:val="24"/>
-          <w:szCs w:val="24"/>
-          <w:lang w:val="en-US"/>
-        </w:rPr>
-      </w:pPr>
-      <w:r>
-        <w:rPr>
-          <w:rFonts w:ascii="Times New Roman" w:hAnsi="Times New Roman" w:cs="Times New Roman"/>
+        <w:t xml:space="preserve"> Выполните операцию Database - Forward Engineer и создайте базу данных на вашем сервере. Сделайте скриншот с успешным выполнением этого процесса и вставьте его в отчет. </w:t>
+      </w:r>
+    </w:p>
+    <w:p>
+      <w:pPr>
+        <w:rPr>
+          <w:rFonts w:ascii="Times New Roman" w:hAnsi="Times New Roman" w:cs="Times New Roman"/>
+          <w:sz w:val="24"/>
+          <w:szCs w:val="24"/>
+        </w:rPr>
+      </w:pPr>
+    </w:p>
+    <w:p>
+      <w:pPr>
+        <w:rPr>
+          <w:rFonts w:ascii="Times New Roman" w:hAnsi="Times New Roman" w:cs="Times New Roman"/>
+          <w:sz w:val="24"/>
+          <w:szCs w:val="24"/>
+          <w:lang w:val="en-US"/>
+        </w:rPr>
+      </w:pPr>
+      <w:r>
+        <w:rPr>
+          <w:rFonts w:ascii="Times New Roman" w:hAnsi="Times New Roman" w:cs="Times New Roman"/>
+          <w:noProof/>
           <w:sz w:val="24"/>
           <w:szCs w:val="24"/>
           <w:lang w:val="en-US"/>
@@ -3091,7 +2457,7 @@
           <w:sz w:val="24"/>
           <w:szCs w:val="24"/>
         </w:rPr>
-        <w:t xml:space="preserve">Заполним таблицы, подробнее рассмотрим </w:t>
+        <w:t xml:space="preserve">Заполним таблицы, подробнее рассмотрим таблицу </w:t>
       </w:r>
       <w:r>
         <w:rPr>
@@ -3099,8 +2465,9 @@
           <w:color w:val="000000" w:themeColor="text1"/>
           <w:sz w:val="24"/>
           <w:szCs w:val="24"/>
-        </w:rPr>
-        <w:t xml:space="preserve">таблицу </w:t>
+          <w:lang w:val="en-US"/>
+        </w:rPr>
+        <w:t>products</w:t>
       </w:r>
       <w:r>
         <w:rPr>
@@ -3108,6 +2475,34 @@
           <w:color w:val="000000" w:themeColor="text1"/>
           <w:sz w:val="24"/>
           <w:szCs w:val="24"/>
+        </w:rPr>
+        <w:t xml:space="preserve"> и </w:t>
+      </w:r>
+      <w:r>
+        <w:rPr>
+          <w:rFonts w:ascii="Times New Roman" w:hAnsi="Times New Roman" w:cs="Times New Roman"/>
+          <w:color w:val="000000" w:themeColor="text1"/>
+          <w:sz w:val="24"/>
+          <w:szCs w:val="24"/>
+          <w:lang w:val="en-US"/>
+        </w:rPr>
+        <w:t>orders</w:t>
+      </w:r>
+      <w:r>
+        <w:rPr>
+          <w:rFonts w:ascii="Times New Roman" w:hAnsi="Times New Roman" w:cs="Times New Roman"/>
+          <w:color w:val="000000" w:themeColor="text1"/>
+          <w:sz w:val="24"/>
+          <w:szCs w:val="24"/>
+        </w:rPr>
+        <w:t xml:space="preserve">. Добавим в таблицу </w:t>
+      </w:r>
+      <w:r>
+        <w:rPr>
+          <w:rFonts w:ascii="Times New Roman" w:hAnsi="Times New Roman" w:cs="Times New Roman"/>
+          <w:color w:val="000000" w:themeColor="text1"/>
+          <w:sz w:val="24"/>
+          <w:szCs w:val="24"/>
           <w:lang w:val="en-US"/>
         </w:rPr>
         <w:t>products</w:t>
@@ -3119,7 +2514,7 @@
           <w:sz w:val="24"/>
           <w:szCs w:val="24"/>
         </w:rPr>
-        <w:t xml:space="preserve"> </w:t>
+        <w:t xml:space="preserve"> несколько товаров, в таблицу </w:t>
       </w:r>
       <w:r>
         <w:rPr>
@@ -3127,8 +2522,9 @@
           <w:color w:val="000000" w:themeColor="text1"/>
           <w:sz w:val="24"/>
           <w:szCs w:val="24"/>
-        </w:rPr>
-        <w:t xml:space="preserve">и </w:t>
+          <w:lang w:val="en-US"/>
+        </w:rPr>
+        <w:t>orders</w:t>
       </w:r>
       <w:r>
         <w:rPr>
@@ -3136,70 +2532,23 @@
           <w:color w:val="000000" w:themeColor="text1"/>
           <w:sz w:val="24"/>
           <w:szCs w:val="24"/>
-          <w:lang w:val="en-US"/>
-        </w:rPr>
-        <w:t>orders</w:t>
-      </w:r>
-      <w:r>
+        </w:rPr>
+        <w:t xml:space="preserve"> несколько заказов: </w:t>
+      </w:r>
+    </w:p>
+    <w:p>
+      <w:pPr>
         <w:rPr>
           <w:rFonts w:ascii="Times New Roman" w:hAnsi="Times New Roman" w:cs="Times New Roman"/>
           <w:color w:val="000000" w:themeColor="text1"/>
           <w:sz w:val="24"/>
           <w:szCs w:val="24"/>
         </w:rPr>
-        <w:t xml:space="preserve">. Добавим в таблицу </w:t>
-      </w:r>
-      <w:r>
-        <w:rPr>
-          <w:rFonts w:ascii="Times New Roman" w:hAnsi="Times New Roman" w:cs="Times New Roman"/>
-          <w:color w:val="000000" w:themeColor="text1"/>
-          <w:sz w:val="24"/>
-          <w:szCs w:val="24"/>
-          <w:lang w:val="en-US"/>
-        </w:rPr>
-        <w:t>products</w:t>
-      </w:r>
-      <w:r>
-        <w:rPr>
-          <w:rFonts w:ascii="Times New Roman" w:hAnsi="Times New Roman" w:cs="Times New Roman"/>
-          <w:color w:val="000000" w:themeColor="text1"/>
-          <w:sz w:val="24"/>
-          <w:szCs w:val="24"/>
-        </w:rPr>
-        <w:t xml:space="preserve"> несколько товаров, в таблицу </w:t>
-      </w:r>
-      <w:r>
-        <w:rPr>
-          <w:rFonts w:ascii="Times New Roman" w:hAnsi="Times New Roman" w:cs="Times New Roman"/>
-          <w:color w:val="000000" w:themeColor="text1"/>
-          <w:sz w:val="24"/>
-          <w:szCs w:val="24"/>
-          <w:lang w:val="en-US"/>
-        </w:rPr>
-        <w:t>orders</w:t>
-      </w:r>
-      <w:r>
-        <w:rPr>
-          <w:rFonts w:ascii="Times New Roman" w:hAnsi="Times New Roman" w:cs="Times New Roman"/>
-          <w:color w:val="000000" w:themeColor="text1"/>
-          <w:sz w:val="24"/>
-          <w:szCs w:val="24"/>
-        </w:rPr>
-        <w:t xml:space="preserve"> несколько заказов: </w:t>
-      </w:r>
-    </w:p>
-    <w:p>
-      <w:pPr>
-        <w:rPr>
-          <w:rFonts w:ascii="Times New Roman" w:hAnsi="Times New Roman" w:cs="Times New Roman"/>
-          <w:color w:val="000000" w:themeColor="text1"/>
-          <w:sz w:val="24"/>
-          <w:szCs w:val="24"/>
-        </w:rPr>
-      </w:pPr>
-      <w:r>
-        <w:rPr>
-          <w:rFonts w:ascii="Times New Roman" w:hAnsi="Times New Roman" w:cs="Times New Roman"/>
+      </w:pPr>
+      <w:r>
+        <w:rPr>
+          <w:rFonts w:ascii="Times New Roman" w:hAnsi="Times New Roman" w:cs="Times New Roman"/>
+          <w:noProof/>
           <w:color w:val="000000" w:themeColor="text1"/>
           <w:sz w:val="24"/>
           <w:szCs w:val="24"/>
@@ -3264,6 +2613,7 @@
       <w:r>
         <w:rPr>
           <w:rFonts w:ascii="Times New Roman" w:hAnsi="Times New Roman" w:cs="Times New Roman"/>
+          <w:noProof/>
           <w:color w:val="000000" w:themeColor="text1"/>
           <w:sz w:val="24"/>
           <w:szCs w:val="24"/>
@@ -3384,6 +2734,7 @@
       <w:r>
         <w:rPr>
           <w:rFonts w:ascii="Times New Roman" w:hAnsi="Times New Roman" w:cs="Times New Roman"/>
+          <w:noProof/>
           <w:color w:val="000000" w:themeColor="text1"/>
           <w:sz w:val="24"/>
           <w:szCs w:val="24"/>
@@ -3454,7 +2805,6 @@
         </w:rPr>
         <w:t>Видим, что этого сделать не удается, так как система выдает ошибку «</w:t>
       </w:r>
-      <w:proofErr w:type="spellStart"/>
       <w:r>
         <w:rPr>
           <w:rStyle w:val="HTML"/>
@@ -3463,255 +2813,26 @@
           <w:sz w:val="24"/>
           <w:szCs w:val="24"/>
         </w:rPr>
-        <w:t>Cannot</w:t>
-      </w:r>
-      <w:proofErr w:type="spellEnd"/>
-      <w:r>
-        <w:rPr>
-          <w:rStyle w:val="HTML"/>
-          <w:rFonts w:ascii="Times New Roman" w:eastAsiaTheme="minorHAnsi" w:hAnsi="Times New Roman" w:cs="Times New Roman"/>
+        <w:t>Cannot delete or update a parent row: a foreign key constraint fails»</w:t>
+      </w:r>
+      <w:r>
+        <w:rPr>
+          <w:rFonts w:ascii="Times New Roman" w:hAnsi="Times New Roman" w:cs="Times New Roman"/>
           <w:color w:val="000000" w:themeColor="text1"/>
           <w:sz w:val="24"/>
           <w:szCs w:val="24"/>
         </w:rPr>
-        <w:t xml:space="preserve"> </w:t>
-      </w:r>
-      <w:proofErr w:type="spellStart"/>
-      <w:r>
-        <w:rPr>
-          <w:rStyle w:val="HTML"/>
-          <w:rFonts w:ascii="Times New Roman" w:eastAsiaTheme="minorHAnsi" w:hAnsi="Times New Roman" w:cs="Times New Roman"/>
+        <w:t xml:space="preserve">. Это значит, что </w:t>
+      </w:r>
+      <w:r>
+        <w:rPr>
+          <w:rFonts w:ascii="Times New Roman" w:hAnsi="Times New Roman" w:cs="Times New Roman"/>
           <w:color w:val="000000" w:themeColor="text1"/>
           <w:sz w:val="24"/>
           <w:szCs w:val="24"/>
-        </w:rPr>
-        <w:t>delete</w:t>
-      </w:r>
-      <w:proofErr w:type="spellEnd"/>
-      <w:r>
-        <w:rPr>
-          <w:rStyle w:val="HTML"/>
-          <w:rFonts w:ascii="Times New Roman" w:eastAsiaTheme="minorHAnsi" w:hAnsi="Times New Roman" w:cs="Times New Roman"/>
-          <w:color w:val="000000" w:themeColor="text1"/>
-          <w:sz w:val="24"/>
-          <w:szCs w:val="24"/>
-        </w:rPr>
-        <w:t xml:space="preserve"> </w:t>
-      </w:r>
-      <w:proofErr w:type="spellStart"/>
-      <w:r>
-        <w:rPr>
-          <w:rStyle w:val="HTML"/>
-          <w:rFonts w:ascii="Times New Roman" w:eastAsiaTheme="minorHAnsi" w:hAnsi="Times New Roman" w:cs="Times New Roman"/>
-          <w:color w:val="000000" w:themeColor="text1"/>
-          <w:sz w:val="24"/>
-          <w:szCs w:val="24"/>
-        </w:rPr>
-        <w:t>or</w:t>
-      </w:r>
-      <w:proofErr w:type="spellEnd"/>
-      <w:r>
-        <w:rPr>
-          <w:rStyle w:val="HTML"/>
-          <w:rFonts w:ascii="Times New Roman" w:eastAsiaTheme="minorHAnsi" w:hAnsi="Times New Roman" w:cs="Times New Roman"/>
-          <w:color w:val="000000" w:themeColor="text1"/>
-          <w:sz w:val="24"/>
-          <w:szCs w:val="24"/>
-        </w:rPr>
-        <w:t xml:space="preserve"> </w:t>
-      </w:r>
-      <w:proofErr w:type="spellStart"/>
-      <w:r>
-        <w:rPr>
-          <w:rStyle w:val="HTML"/>
-          <w:rFonts w:ascii="Times New Roman" w:eastAsiaTheme="minorHAnsi" w:hAnsi="Times New Roman" w:cs="Times New Roman"/>
-          <w:color w:val="000000" w:themeColor="text1"/>
-          <w:sz w:val="24"/>
-          <w:szCs w:val="24"/>
-        </w:rPr>
-        <w:t>update</w:t>
-      </w:r>
-      <w:proofErr w:type="spellEnd"/>
-      <w:r>
-        <w:rPr>
-          <w:rStyle w:val="HTML"/>
-          <w:rFonts w:ascii="Times New Roman" w:eastAsiaTheme="minorHAnsi" w:hAnsi="Times New Roman" w:cs="Times New Roman"/>
-          <w:color w:val="000000" w:themeColor="text1"/>
-          <w:sz w:val="24"/>
-          <w:szCs w:val="24"/>
-        </w:rPr>
-        <w:t xml:space="preserve"> a </w:t>
-      </w:r>
-      <w:proofErr w:type="spellStart"/>
-      <w:r>
-        <w:rPr>
-          <w:rStyle w:val="HTML"/>
-          <w:rFonts w:ascii="Times New Roman" w:eastAsiaTheme="minorHAnsi" w:hAnsi="Times New Roman" w:cs="Times New Roman"/>
-          <w:color w:val="000000" w:themeColor="text1"/>
-          <w:sz w:val="24"/>
-          <w:szCs w:val="24"/>
-        </w:rPr>
-        <w:t>parent</w:t>
-      </w:r>
-      <w:proofErr w:type="spellEnd"/>
-      <w:r>
-        <w:rPr>
-          <w:rStyle w:val="HTML"/>
-          <w:rFonts w:ascii="Times New Roman" w:eastAsiaTheme="minorHAnsi" w:hAnsi="Times New Roman" w:cs="Times New Roman"/>
-          <w:color w:val="000000" w:themeColor="text1"/>
-          <w:sz w:val="24"/>
-          <w:szCs w:val="24"/>
-        </w:rPr>
-        <w:t xml:space="preserve"> </w:t>
-      </w:r>
-      <w:proofErr w:type="spellStart"/>
-      <w:r>
-        <w:rPr>
-          <w:rStyle w:val="HTML"/>
-          <w:rFonts w:ascii="Times New Roman" w:eastAsiaTheme="minorHAnsi" w:hAnsi="Times New Roman" w:cs="Times New Roman"/>
-          <w:color w:val="000000" w:themeColor="text1"/>
-          <w:sz w:val="24"/>
-          <w:szCs w:val="24"/>
-        </w:rPr>
-        <w:t>row</w:t>
-      </w:r>
-      <w:proofErr w:type="spellEnd"/>
-      <w:r>
-        <w:rPr>
-          <w:rStyle w:val="HTML"/>
-          <w:rFonts w:ascii="Times New Roman" w:eastAsiaTheme="minorHAnsi" w:hAnsi="Times New Roman" w:cs="Times New Roman"/>
-          <w:color w:val="000000" w:themeColor="text1"/>
-          <w:sz w:val="24"/>
-          <w:szCs w:val="24"/>
-        </w:rPr>
-        <w:t xml:space="preserve">: a </w:t>
-      </w:r>
-      <w:proofErr w:type="spellStart"/>
-      <w:r>
-        <w:rPr>
-          <w:rStyle w:val="HTML"/>
-          <w:rFonts w:ascii="Times New Roman" w:eastAsiaTheme="minorHAnsi" w:hAnsi="Times New Roman" w:cs="Times New Roman"/>
-          <w:color w:val="000000" w:themeColor="text1"/>
-          <w:sz w:val="24"/>
-          <w:szCs w:val="24"/>
-        </w:rPr>
-        <w:t>foreign</w:t>
-      </w:r>
-      <w:proofErr w:type="spellEnd"/>
-      <w:r>
-        <w:rPr>
-          <w:rStyle w:val="HTML"/>
-          <w:rFonts w:ascii="Times New Roman" w:eastAsiaTheme="minorHAnsi" w:hAnsi="Times New Roman" w:cs="Times New Roman"/>
-          <w:color w:val="000000" w:themeColor="text1"/>
-          <w:sz w:val="24"/>
-          <w:szCs w:val="24"/>
-        </w:rPr>
-        <w:t xml:space="preserve"> </w:t>
-      </w:r>
-      <w:proofErr w:type="spellStart"/>
-      <w:r>
-        <w:rPr>
-          <w:rStyle w:val="HTML"/>
-          <w:rFonts w:ascii="Times New Roman" w:eastAsiaTheme="minorHAnsi" w:hAnsi="Times New Roman" w:cs="Times New Roman"/>
-          <w:color w:val="000000" w:themeColor="text1"/>
-          <w:sz w:val="24"/>
-          <w:szCs w:val="24"/>
-        </w:rPr>
-        <w:t>key</w:t>
-      </w:r>
-      <w:proofErr w:type="spellEnd"/>
-      <w:r>
-        <w:rPr>
-          <w:rStyle w:val="HTML"/>
-          <w:rFonts w:ascii="Times New Roman" w:eastAsiaTheme="minorHAnsi" w:hAnsi="Times New Roman" w:cs="Times New Roman"/>
-          <w:color w:val="000000" w:themeColor="text1"/>
-          <w:sz w:val="24"/>
-          <w:szCs w:val="24"/>
-        </w:rPr>
-        <w:t xml:space="preserve"> </w:t>
-      </w:r>
-      <w:proofErr w:type="spellStart"/>
-      <w:r>
-        <w:rPr>
-          <w:rStyle w:val="HTML"/>
-          <w:rFonts w:ascii="Times New Roman" w:eastAsiaTheme="minorHAnsi" w:hAnsi="Times New Roman" w:cs="Times New Roman"/>
-          <w:color w:val="000000" w:themeColor="text1"/>
-          <w:sz w:val="24"/>
-          <w:szCs w:val="24"/>
-        </w:rPr>
-        <w:t>constraint</w:t>
-      </w:r>
-      <w:proofErr w:type="spellEnd"/>
-      <w:r>
-        <w:rPr>
-          <w:rStyle w:val="HTML"/>
-          <w:rFonts w:ascii="Times New Roman" w:eastAsiaTheme="minorHAnsi" w:hAnsi="Times New Roman" w:cs="Times New Roman"/>
-          <w:color w:val="000000" w:themeColor="text1"/>
-          <w:sz w:val="24"/>
-          <w:szCs w:val="24"/>
-        </w:rPr>
-        <w:t xml:space="preserve"> </w:t>
-      </w:r>
-      <w:proofErr w:type="spellStart"/>
-      <w:r>
-        <w:rPr>
-          <w:rStyle w:val="HTML"/>
-          <w:rFonts w:ascii="Times New Roman" w:eastAsiaTheme="minorHAnsi" w:hAnsi="Times New Roman" w:cs="Times New Roman"/>
-          <w:color w:val="000000" w:themeColor="text1"/>
-          <w:sz w:val="24"/>
-          <w:szCs w:val="24"/>
-        </w:rPr>
-        <w:t>fails</w:t>
-      </w:r>
-      <w:proofErr w:type="spellEnd"/>
-      <w:r>
-        <w:rPr>
-          <w:rStyle w:val="HTML"/>
-          <w:rFonts w:ascii="Times New Roman" w:eastAsiaTheme="minorHAnsi" w:hAnsi="Times New Roman" w:cs="Times New Roman"/>
-          <w:color w:val="000000" w:themeColor="text1"/>
-          <w:sz w:val="24"/>
-          <w:szCs w:val="24"/>
-        </w:rPr>
-        <w:t>»</w:t>
-      </w:r>
-      <w:r>
-        <w:rPr>
-          <w:rFonts w:ascii="Times New Roman" w:hAnsi="Times New Roman" w:cs="Times New Roman"/>
-          <w:color w:val="000000" w:themeColor="text1"/>
-          <w:sz w:val="24"/>
-          <w:szCs w:val="24"/>
-        </w:rPr>
-        <w:t xml:space="preserve">. Это значит, что </w:t>
-      </w:r>
-      <w:r>
-        <w:rPr>
-          <w:rFonts w:ascii="Times New Roman" w:hAnsi="Times New Roman" w:cs="Times New Roman"/>
-          <w:color w:val="000000" w:themeColor="text1"/>
-          <w:sz w:val="24"/>
-          <w:szCs w:val="24"/>
           <w:shd w:val="clear" w:color="auto" w:fill="FFFFFF"/>
         </w:rPr>
-        <w:t>с</w:t>
-      </w:r>
-      <w:r>
-        <w:rPr>
-          <w:rFonts w:ascii="Times New Roman" w:hAnsi="Times New Roman" w:cs="Times New Roman"/>
-          <w:color w:val="000000" w:themeColor="text1"/>
-          <w:sz w:val="24"/>
-          <w:szCs w:val="24"/>
-          <w:shd w:val="clear" w:color="auto" w:fill="FFFFFF"/>
-        </w:rPr>
-        <w:t>истема не даёт удалить товар, так как на него ссылается заказ</w:t>
-      </w:r>
-      <w:r>
-        <w:rPr>
-          <w:rFonts w:ascii="Times New Roman" w:hAnsi="Times New Roman" w:cs="Times New Roman"/>
-          <w:color w:val="000000" w:themeColor="text1"/>
-          <w:sz w:val="24"/>
-          <w:szCs w:val="24"/>
-          <w:shd w:val="clear" w:color="auto" w:fill="FFFFFF"/>
-        </w:rPr>
-        <w:t>.</w:t>
+        <w:t>система не даёт удалить товар, так как на него ссылается заказ.</w:t>
       </w:r>
     </w:p>
     <w:sectPr>
